--- a/modeling/docs/end/3_Техническое задание.docx
+++ b/modeling/docs/end/3_Техническое задание.docx
@@ -395,6 +395,8 @@
           <w:titlePg/>
         </w:sectPr>
       </w:pPr>
+      <w:bookmarkStart w:id="0" w:name="_GoBack"/>
+      <w:bookmarkEnd w:id="0"/>
     </w:p>
     <w:p>
       <w:pPr>
@@ -4061,8 +4063,6 @@
         </w:rPr>
         <w:t>.</w:t>
       </w:r>
-      <w:bookmarkStart w:id="0" w:name="_GoBack"/>
-      <w:bookmarkEnd w:id="0"/>
     </w:p>
     <w:p>
       <w:pPr>
@@ -4502,9 +4502,15 @@
           </w:pPr>
           <w:r>
             <w:rPr>
-              <w:sz w:val="36"/>
-            </w:rPr>
-            <w:t>7.092301.521</w:t>
+              <w:sz w:val="40"/>
+            </w:rPr>
+            <w:t>121.1151.0</w:t>
+          </w:r>
+          <w:r>
+            <w:rPr>
+              <w:sz w:val="40"/>
+            </w:rPr>
+            <w:t>3</w:t>
           </w:r>
         </w:p>
       </w:tc>
@@ -6855,7 +6861,7 @@
               <w:szCs w:val="28"/>
               <w:lang w:val="uk-UA"/>
             </w:rPr>
-            <w:t>7</w:t>
+            <w:t>3</w:t>
           </w:r>
           <w:r>
             <w:rPr>
@@ -8908,7 +8914,7 @@
 </file>
 
 <file path=customXml/itemProps1.xml><?xml version="1.0" encoding="utf-8"?>
-<ds:datastoreItem xmlns:ds="http://schemas.openxmlformats.org/officeDocument/2006/customXml" ds:itemID="{71B969B2-50DF-4C53-B3CE-A92B62B39D4A}">
+<ds:datastoreItem xmlns:ds="http://schemas.openxmlformats.org/officeDocument/2006/customXml" ds:itemID="{F3A99E40-F87D-473E-B9EB-9F43A9233D0E}">
   <ds:schemaRefs>
     <ds:schemaRef ds:uri="http://schemas.openxmlformats.org/officeDocument/2006/bibliography"/>
   </ds:schemaRefs>

--- a/modeling/docs/end/3_Техническое задание.docx
+++ b/modeling/docs/end/3_Техническое задание.docx
@@ -367,15 +367,6 @@
       <w:pPr>
         <w:spacing w:line="360" w:lineRule="auto"/>
         <w:ind w:firstLine="0"/>
-        <w:rPr>
-          <w:sz w:val="20"/>
-        </w:rPr>
-      </w:pPr>
-    </w:p>
-    <w:p>
-      <w:pPr>
-        <w:spacing w:line="360" w:lineRule="auto"/>
-        <w:ind w:left="142" w:firstLine="709"/>
         <w:rPr>
           <w:sz w:val="20"/>
         </w:rPr>
@@ -4504,13 +4495,7 @@
             <w:rPr>
               <w:sz w:val="40"/>
             </w:rPr>
-            <w:t>121.1151.0</w:t>
-          </w:r>
-          <w:r>
-            <w:rPr>
-              <w:sz w:val="40"/>
-            </w:rPr>
-            <w:t>3</w:t>
+            <w:t>121.1151.03</w:t>
           </w:r>
         </w:p>
       </w:tc>
@@ -6861,7 +6846,7 @@
               <w:szCs w:val="28"/>
               <w:lang w:val="uk-UA"/>
             </w:rPr>
-            <w:t>3</w:t>
+            <w:t>2</w:t>
           </w:r>
           <w:r>
             <w:rPr>
@@ -8914,7 +8899,7 @@
 </file>
 
 <file path=customXml/itemProps1.xml><?xml version="1.0" encoding="utf-8"?>
-<ds:datastoreItem xmlns:ds="http://schemas.openxmlformats.org/officeDocument/2006/customXml" ds:itemID="{F3A99E40-F87D-473E-B9EB-9F43A9233D0E}">
+<ds:datastoreItem xmlns:ds="http://schemas.openxmlformats.org/officeDocument/2006/customXml" ds:itemID="{85006177-A116-4FFA-94B0-76C8131F8AE9}">
   <ds:schemaRefs>
     <ds:schemaRef ds:uri="http://schemas.openxmlformats.org/officeDocument/2006/bibliography"/>
   </ds:schemaRefs>

--- a/modeling/docs/end/3_Техническое задание.docx
+++ b/modeling/docs/end/3_Техническое задание.docx
@@ -386,8 +386,6 @@
           <w:titlePg/>
         </w:sectPr>
       </w:pPr>
-      <w:bookmarkStart w:id="0" w:name="_GoBack"/>
-      <w:bookmarkEnd w:id="0"/>
     </w:p>
     <w:p>
       <w:pPr>
@@ -4083,20 +4081,6 @@
     </w:p>
     <w:p>
       <w:pPr>
-        <w:pStyle w:val="af2"/>
-        <w:spacing w:line="360" w:lineRule="auto"/>
-        <w:ind w:left="1440" w:firstLine="0"/>
-        <w:jc w:val="left"/>
-        <w:rPr>
-          <w:kern w:val="0"/>
-          <w:sz w:val="28"/>
-          <w:szCs w:val="28"/>
-          <w:lang w:eastAsia="en-US"/>
-        </w:rPr>
-      </w:pPr>
-    </w:p>
-    <w:p>
-      <w:pPr>
         <w:spacing w:line="360" w:lineRule="auto"/>
         <w:ind w:firstLine="0"/>
         <w:jc w:val="left"/>
@@ -4209,7 +4193,18 @@
           <w:szCs w:val="28"/>
           <w:lang w:eastAsia="en-US"/>
         </w:rPr>
-        <w:t xml:space="preserve"> Приемосдаточные испытания должны проводит</w:t>
+        <w:t xml:space="preserve"> Прие</w:t>
+      </w:r>
+      <w:bookmarkStart w:id="0" w:name="_GoBack"/>
+      <w:bookmarkEnd w:id="0"/>
+      <w:r>
+        <w:rPr>
+          <w:kern w:val="0"/>
+          <w:sz w:val="28"/>
+          <w:szCs w:val="28"/>
+          <w:lang w:eastAsia="en-US"/>
+        </w:rPr>
+        <w:t>мосдаточные испытания должны проводит</w:t>
       </w:r>
       <w:r>
         <w:rPr>
@@ -4341,6 +4336,19 @@
         </w:rPr>
         <w:t>а основании протокола испытаний исполнитель совместно с заказчиком подписывают акт приемки-сдачи программы в эксплуатацию.</w:t>
       </w:r>
+    </w:p>
+    <w:p>
+      <w:pPr>
+        <w:spacing w:line="360" w:lineRule="auto"/>
+        <w:ind w:firstLine="0"/>
+        <w:jc w:val="left"/>
+        <w:rPr>
+          <w:kern w:val="0"/>
+          <w:sz w:val="28"/>
+          <w:szCs w:val="28"/>
+          <w:lang w:eastAsia="en-US"/>
+        </w:rPr>
+      </w:pPr>
     </w:p>
     <w:p>
       <w:pPr>
@@ -4355,6 +4363,21 @@
           <w:szCs w:val="28"/>
         </w:rPr>
       </w:pPr>
+      <w:r>
+        <w:rPr>
+          <w:b/>
+          <w:sz w:val="28"/>
+          <w:szCs w:val="28"/>
+        </w:rPr>
+        <w:t>Вывод</w:t>
+      </w:r>
+      <w:r>
+        <w:rPr>
+          <w:sz w:val="28"/>
+          <w:szCs w:val="28"/>
+        </w:rPr>
+        <w:t>: на этой лабораторной работе мы разработали техническое задание проекта.</w:t>
+      </w:r>
     </w:p>
     <w:sectPr>
       <w:footerReference w:type="default" r:id="rId12"/>
@@ -6846,7 +6869,7 @@
               <w:szCs w:val="28"/>
               <w:lang w:val="uk-UA"/>
             </w:rPr>
-            <w:t>2</w:t>
+            <w:t>6</w:t>
           </w:r>
           <w:r>
             <w:rPr>
@@ -8899,7 +8922,7 @@
 </file>
 
 <file path=customXml/itemProps1.xml><?xml version="1.0" encoding="utf-8"?>
-<ds:datastoreItem xmlns:ds="http://schemas.openxmlformats.org/officeDocument/2006/customXml" ds:itemID="{85006177-A116-4FFA-94B0-76C8131F8AE9}">
+<ds:datastoreItem xmlns:ds="http://schemas.openxmlformats.org/officeDocument/2006/customXml" ds:itemID="{B207B54D-D6D8-4993-ACC9-E489973C3665}">
   <ds:schemaRefs>
     <ds:schemaRef ds:uri="http://schemas.openxmlformats.org/officeDocument/2006/bibliography"/>
   </ds:schemaRefs>

--- a/modeling/docs/end/3_Техническое задание.docx
+++ b/modeling/docs/end/3_Техническое задание.docx
@@ -932,10 +932,9 @@
         <w:ind w:left="567" w:firstLine="0"/>
         <w:jc w:val="left"/>
         <w:rPr>
-          <w:kern w:val="0"/>
-          <w:sz w:val="28"/>
-          <w:szCs w:val="28"/>
-          <w:lang w:eastAsia="en-US"/>
+          <w:color w:val="000000"/>
+          <w:sz w:val="28"/>
+          <w:szCs w:val="28"/>
         </w:rPr>
       </w:pPr>
       <w:r>
@@ -1000,198 +999,6 @@
           <w:lang w:eastAsia="en-US"/>
         </w:rPr>
         <w:t xml:space="preserve"> </w:t>
-      </w:r>
-    </w:p>
-    <w:p>
-      <w:pPr>
-        <w:spacing w:line="360" w:lineRule="auto"/>
-        <w:ind w:left="567" w:firstLine="0"/>
-        <w:jc w:val="left"/>
-        <w:rPr>
-          <w:kern w:val="0"/>
-          <w:sz w:val="28"/>
-          <w:szCs w:val="28"/>
-          <w:lang w:eastAsia="en-US"/>
-        </w:rPr>
-      </w:pPr>
-      <w:r>
-        <w:rPr>
-          <w:kern w:val="0"/>
-          <w:sz w:val="28"/>
-          <w:szCs w:val="28"/>
-          <w:lang w:eastAsia="en-US"/>
-        </w:rPr>
-        <w:t>1.2. Описание игры:</w:t>
-      </w:r>
-    </w:p>
-    <w:p>
-      <w:pPr>
-        <w:pStyle w:val="ad"/>
-        <w:spacing w:before="0" w:beforeAutospacing="0" w:after="0" w:afterAutospacing="0" w:line="360" w:lineRule="auto"/>
-        <w:ind w:left="851"/>
-        <w:textAlignment w:val="baseline"/>
-        <w:rPr>
-          <w:color w:val="000000"/>
-          <w:sz w:val="28"/>
-          <w:szCs w:val="28"/>
-          <w:lang w:val="ru-RU"/>
-        </w:rPr>
-      </w:pPr>
-      <w:r>
-        <w:rPr>
-          <w:color w:val="000000"/>
-          <w:sz w:val="28"/>
-          <w:szCs w:val="28"/>
-          <w:lang w:val="ru-RU"/>
-        </w:rPr>
-        <w:t>1) После загрузки уровня появляется игрок.</w:t>
-      </w:r>
-    </w:p>
-    <w:p>
-      <w:pPr>
-        <w:pStyle w:val="ad"/>
-        <w:spacing w:before="0" w:beforeAutospacing="0" w:after="0" w:afterAutospacing="0" w:line="360" w:lineRule="auto"/>
-        <w:ind w:left="851"/>
-        <w:textAlignment w:val="baseline"/>
-        <w:rPr>
-          <w:color w:val="000000"/>
-          <w:sz w:val="28"/>
-          <w:szCs w:val="28"/>
-          <w:lang w:val="ru-RU"/>
-        </w:rPr>
-      </w:pPr>
-      <w:r>
-        <w:rPr>
-          <w:color w:val="000000"/>
-          <w:sz w:val="28"/>
-          <w:szCs w:val="28"/>
-          <w:lang w:val="ru-RU"/>
-        </w:rPr>
-        <w:t>2) Он должен собрать все ценные предметы на карте.</w:t>
-      </w:r>
-    </w:p>
-    <w:p>
-      <w:pPr>
-        <w:pStyle w:val="ad"/>
-        <w:spacing w:before="0" w:beforeAutospacing="0" w:after="0" w:afterAutospacing="0" w:line="360" w:lineRule="auto"/>
-        <w:ind w:left="851"/>
-        <w:textAlignment w:val="baseline"/>
-        <w:rPr>
-          <w:color w:val="000000"/>
-          <w:sz w:val="28"/>
-          <w:szCs w:val="28"/>
-          <w:lang w:val="ru-RU"/>
-        </w:rPr>
-      </w:pPr>
-      <w:r>
-        <w:rPr>
-          <w:color w:val="000000"/>
-          <w:sz w:val="28"/>
-          <w:szCs w:val="28"/>
-          <w:lang w:val="ru-RU"/>
-        </w:rPr>
-        <w:t>3) После этого игрок должен прийти на финиш.</w:t>
-      </w:r>
-    </w:p>
-    <w:p>
-      <w:pPr>
-        <w:pStyle w:val="ad"/>
-        <w:spacing w:before="0" w:beforeAutospacing="0" w:after="0" w:afterAutospacing="0" w:line="360" w:lineRule="auto"/>
-        <w:ind w:left="851"/>
-        <w:textAlignment w:val="baseline"/>
-        <w:rPr>
-          <w:color w:val="000000"/>
-          <w:sz w:val="28"/>
-          <w:szCs w:val="28"/>
-          <w:lang w:val="ru-RU"/>
-        </w:rPr>
-      </w:pPr>
-      <w:r>
-        <w:rPr>
-          <w:color w:val="000000"/>
-          <w:sz w:val="28"/>
-          <w:szCs w:val="28"/>
-          <w:lang w:val="ru-RU"/>
-        </w:rPr>
-        <w:t>4) Если игрок приходит на финиш, до того, как соберет все ценные предметы, должно вывестись уведомление: “соберите все предметы”</w:t>
-      </w:r>
-    </w:p>
-    <w:p>
-      <w:pPr>
-        <w:pStyle w:val="ad"/>
-        <w:spacing w:before="0" w:beforeAutospacing="0" w:after="0" w:afterAutospacing="0" w:line="360" w:lineRule="auto"/>
-        <w:ind w:left="851"/>
-        <w:textAlignment w:val="baseline"/>
-        <w:rPr>
-          <w:color w:val="000000"/>
-          <w:sz w:val="28"/>
-          <w:szCs w:val="28"/>
-          <w:lang w:val="ru-RU"/>
-        </w:rPr>
-      </w:pPr>
-      <w:r>
-        <w:rPr>
-          <w:color w:val="000000"/>
-          <w:sz w:val="28"/>
-          <w:szCs w:val="28"/>
-          <w:lang w:val="ru-RU"/>
-        </w:rPr>
-        <w:t>5) Если игрок умирает, перезапускается текущий уровень.</w:t>
-      </w:r>
-    </w:p>
-    <w:p>
-      <w:pPr>
-        <w:pStyle w:val="ad"/>
-        <w:spacing w:before="0" w:beforeAutospacing="0" w:after="0" w:afterAutospacing="0" w:line="360" w:lineRule="auto"/>
-        <w:ind w:left="851"/>
-        <w:textAlignment w:val="baseline"/>
-        <w:rPr>
-          <w:color w:val="000000"/>
-          <w:sz w:val="28"/>
-          <w:szCs w:val="28"/>
-          <w:lang w:val="ru-RU"/>
-        </w:rPr>
-      </w:pPr>
-      <w:r>
-        <w:rPr>
-          <w:color w:val="000000"/>
-          <w:sz w:val="28"/>
-          <w:szCs w:val="28"/>
-          <w:lang w:val="ru-RU"/>
-        </w:rPr>
-        <w:t>6) После победы в последнем уровне открывается меню, в котором есть пункты меню: продолжить, начать уровень сначала, начать игру сначала, секретный уровень.</w:t>
-      </w:r>
-    </w:p>
-    <w:p>
-      <w:pPr>
-        <w:pStyle w:val="ad"/>
-        <w:spacing w:before="0" w:beforeAutospacing="0" w:after="0" w:afterAutospacing="0" w:line="360" w:lineRule="auto"/>
-        <w:ind w:left="567"/>
-        <w:textAlignment w:val="baseline"/>
-        <w:rPr>
-          <w:color w:val="000000"/>
-          <w:sz w:val="28"/>
-          <w:szCs w:val="28"/>
-          <w:lang w:val="ru-RU"/>
-        </w:rPr>
-      </w:pPr>
-      <w:r>
-        <w:rPr>
-          <w:color w:val="000000"/>
-          <w:sz w:val="28"/>
-          <w:szCs w:val="28"/>
-          <w:lang w:val="ru-RU"/>
-        </w:rPr>
-        <w:t xml:space="preserve">1.3. </w:t>
-      </w:r>
-      <w:r>
-        <w:rPr>
-          <w:color w:val="000000"/>
-          <w:sz w:val="28"/>
-          <w:szCs w:val="28"/>
-          <w:lang w:val="ru-RU"/>
-        </w:rPr>
-        <w:t>Термины и определения</w:t>
       </w:r>
     </w:p>
     <w:p>
@@ -1207,102 +1014,6 @@
           <w:lang w:val="ru-RU"/>
         </w:rPr>
       </w:pPr>
-      <w:r>
-        <w:rPr>
-          <w:color w:val="000000"/>
-          <w:sz w:val="28"/>
-          <w:szCs w:val="28"/>
-          <w:lang w:val="ru-RU"/>
-        </w:rPr>
-        <w:t>Игрок – пользователь, играющий в игру.</w:t>
-      </w:r>
-    </w:p>
-    <w:p>
-      <w:pPr>
-        <w:pStyle w:val="ad"/>
-        <w:spacing w:before="0" w:beforeAutospacing="0" w:after="0" w:afterAutospacing="0" w:line="360" w:lineRule="auto"/>
-        <w:ind w:left="851" w:firstLine="142"/>
-        <w:textAlignment w:val="baseline"/>
-        <w:rPr>
-          <w:color w:val="000000"/>
-          <w:sz w:val="28"/>
-          <w:szCs w:val="28"/>
-          <w:lang w:val="ru-RU"/>
-        </w:rPr>
-      </w:pPr>
-      <w:r>
-        <w:rPr>
-          <w:color w:val="000000"/>
-          <w:sz w:val="28"/>
-          <w:szCs w:val="28"/>
-          <w:lang w:val="en-US"/>
-        </w:rPr>
-        <w:t>LiveReload</w:t>
-      </w:r>
-      <w:r>
-        <w:rPr>
-          <w:color w:val="000000"/>
-          <w:sz w:val="28"/>
-          <w:szCs w:val="28"/>
-          <w:lang w:val="ru-RU"/>
-        </w:rPr>
-        <w:t xml:space="preserve"> – </w:t>
-      </w:r>
-      <w:r>
-        <w:rPr>
-          <w:color w:val="000000"/>
-          <w:sz w:val="28"/>
-          <w:szCs w:val="28"/>
-          <w:lang w:val="ru-RU"/>
-        </w:rPr>
-        <w:t>автоматическое обновление страницы в браузере при изменении исходных кодов программы.</w:t>
-      </w:r>
-    </w:p>
-    <w:p>
-      <w:pPr>
-        <w:pStyle w:val="ad"/>
-        <w:spacing w:before="0" w:beforeAutospacing="0" w:after="0" w:afterAutospacing="0" w:line="360" w:lineRule="auto"/>
-        <w:ind w:left="851" w:firstLine="142"/>
-        <w:textAlignment w:val="baseline"/>
-        <w:rPr>
-          <w:color w:val="000000"/>
-          <w:sz w:val="28"/>
-          <w:szCs w:val="28"/>
-          <w:lang w:val="ru-RU"/>
-        </w:rPr>
-      </w:pPr>
-      <w:r>
-        <w:rPr>
-          <w:color w:val="000000"/>
-          <w:sz w:val="28"/>
-          <w:szCs w:val="28"/>
-          <w:lang w:val="ru-RU"/>
-        </w:rPr>
-        <w:t>Fps</w:t>
-      </w:r>
-      <w:r>
-        <w:rPr>
-          <w:color w:val="000000"/>
-          <w:sz w:val="28"/>
-          <w:szCs w:val="28"/>
-          <w:lang w:val="ru-RU"/>
-        </w:rPr>
-        <w:t xml:space="preserve"> – количество кадров в секунду.</w:t>
-      </w:r>
-    </w:p>
-    <w:p>
-      <w:pPr>
-        <w:pStyle w:val="ad"/>
-        <w:spacing w:before="0" w:beforeAutospacing="0" w:after="0" w:afterAutospacing="0" w:line="360" w:lineRule="auto"/>
-        <w:ind w:left="851" w:firstLine="142"/>
-        <w:textAlignment w:val="baseline"/>
-        <w:rPr>
-          <w:color w:val="000000"/>
-          <w:sz w:val="28"/>
-          <w:szCs w:val="28"/>
-          <w:lang w:val="ru-RU"/>
-        </w:rPr>
-      </w:pPr>
     </w:p>
     <w:p>
       <w:pPr>
@@ -1610,16 +1321,25 @@
           <w:szCs w:val="28"/>
           <w:lang w:eastAsia="en-US"/>
         </w:rPr>
-        <w:t>предоста</w:t>
-      </w:r>
-      <w:r>
-        <w:rPr>
-          <w:kern w:val="0"/>
-          <w:sz w:val="28"/>
-          <w:szCs w:val="28"/>
-          <w:lang w:eastAsia="en-US"/>
-        </w:rPr>
-        <w:t>вление пользователю возможность играть в реализуемую игру.</w:t>
+        <w:t>игра предназначена для развлечения и досуга пользователя в 2</w:t>
+      </w:r>
+      <w:r>
+        <w:rPr>
+          <w:kern w:val="0"/>
+          <w:sz w:val="28"/>
+          <w:szCs w:val="28"/>
+          <w:lang w:val="en-US" w:eastAsia="en-US"/>
+        </w:rPr>
+        <w:t>d</w:t>
+      </w:r>
+      <w:r>
+        <w:rPr>
+          <w:kern w:val="0"/>
+          <w:sz w:val="28"/>
+          <w:szCs w:val="28"/>
+          <w:lang w:eastAsia="en-US"/>
+        </w:rPr>
+        <w:t>-игре в жанре «платформер».</w:t>
       </w:r>
     </w:p>
     <w:p>
@@ -1634,6 +1354,28 @@
           <w:lang w:eastAsia="en-US"/>
         </w:rPr>
       </w:pPr>
+      <w:r>
+        <w:rPr>
+          <w:kern w:val="0"/>
+          <w:sz w:val="28"/>
+          <w:szCs w:val="28"/>
+          <w:lang w:eastAsia="en-US"/>
+        </w:rPr>
+        <w:t xml:space="preserve">3.2. Эксплуатационное назначение: игра размещается в сети, и может быть использоваться на всех современных устройствах. </w:t>
+      </w:r>
+    </w:p>
+    <w:p>
+      <w:pPr>
+        <w:spacing w:line="360" w:lineRule="auto"/>
+        <w:ind w:left="567" w:firstLine="0"/>
+        <w:jc w:val="left"/>
+        <w:rPr>
+          <w:kern w:val="0"/>
+          <w:sz w:val="28"/>
+          <w:szCs w:val="28"/>
+          <w:lang w:eastAsia="en-US"/>
+        </w:rPr>
+      </w:pPr>
     </w:p>
     <w:p>
       <w:pPr>
@@ -1694,26 +1436,48 @@
           <w:szCs w:val="28"/>
           <w:lang w:eastAsia="en-US"/>
         </w:rPr>
-        <w:lastRenderedPageBreak/>
-        <w:t>4.1. Функциональные требования:</w:t>
-      </w:r>
-    </w:p>
-    <w:p>
-      <w:pPr>
-        <w:pStyle w:val="ad"/>
+        <w:t>4.1. Функциональные требования</w:t>
+      </w:r>
+    </w:p>
+    <w:p>
+      <w:pPr>
+        <w:spacing w:line="360" w:lineRule="auto"/>
+        <w:ind w:left="1134" w:firstLine="0"/>
+        <w:jc w:val="left"/>
+        <w:rPr>
+          <w:kern w:val="0"/>
+          <w:sz w:val="28"/>
+          <w:szCs w:val="28"/>
+          <w:lang w:eastAsia="en-US"/>
+        </w:rPr>
+      </w:pPr>
+      <w:r>
+        <w:rPr>
+          <w:kern w:val="0"/>
+          <w:sz w:val="28"/>
+          <w:szCs w:val="28"/>
+          <w:lang w:eastAsia="en-US"/>
+        </w:rPr>
+        <w:t>Программный продукт выполняет следующие функции:</w:t>
+      </w:r>
+    </w:p>
+    <w:p>
+      <w:pPr>
+        <w:pStyle w:val="af2"/>
         <w:numPr>
           <w:ilvl w:val="0"/>
-          <w:numId w:val="7"/>
+          <w:numId w:val="11"/>
         </w:numPr>
-        <w:spacing w:before="0" w:beforeAutospacing="0" w:after="0" w:afterAutospacing="0" w:line="360" w:lineRule="auto"/>
-        <w:ind w:left="1134" w:firstLine="0"/>
-        <w:jc w:val="both"/>
-        <w:textAlignment w:val="baseline"/>
+        <w:autoSpaceDE w:val="0"/>
+        <w:autoSpaceDN w:val="0"/>
+        <w:adjustRightInd w:val="0"/>
+        <w:spacing w:line="360" w:lineRule="auto"/>
+        <w:ind w:left="1701"/>
+        <w:jc w:val="left"/>
         <w:rPr>
           <w:color w:val="000000"/>
           <w:sz w:val="28"/>
           <w:szCs w:val="28"/>
-          <w:lang w:val="ru-RU"/>
         </w:rPr>
       </w:pPr>
       <w:r>
@@ -1721,27 +1485,35 @@
           <w:color w:val="000000"/>
           <w:sz w:val="28"/>
           <w:szCs w:val="28"/>
-          <w:lang w:val="ru-RU"/>
-        </w:rPr>
-        <w:t>Игра должна иметь больше 10 уровней.</w:t>
-      </w:r>
-    </w:p>
-    <w:p>
-      <w:pPr>
-        <w:pStyle w:val="ad"/>
+        </w:rPr>
+        <w:t>о</w:t>
+      </w:r>
+      <w:r>
+        <w:rPr>
+          <w:color w:val="000000"/>
+          <w:sz w:val="28"/>
+          <w:szCs w:val="28"/>
+        </w:rPr>
+        <w:t>ткрыть меню</w:t>
+      </w:r>
+    </w:p>
+    <w:p>
+      <w:pPr>
+        <w:pStyle w:val="af2"/>
         <w:numPr>
           <w:ilvl w:val="0"/>
-          <w:numId w:val="7"/>
+          <w:numId w:val="11"/>
         </w:numPr>
-        <w:spacing w:before="0" w:beforeAutospacing="0" w:after="0" w:afterAutospacing="0" w:line="360" w:lineRule="auto"/>
-        <w:ind w:left="1134" w:firstLine="0"/>
-        <w:jc w:val="both"/>
-        <w:textAlignment w:val="baseline"/>
+        <w:autoSpaceDE w:val="0"/>
+        <w:autoSpaceDN w:val="0"/>
+        <w:adjustRightInd w:val="0"/>
+        <w:spacing w:line="360" w:lineRule="auto"/>
+        <w:ind w:left="1701"/>
+        <w:jc w:val="left"/>
         <w:rPr>
           <w:color w:val="000000"/>
           <w:sz w:val="28"/>
           <w:szCs w:val="28"/>
-          <w:lang w:val="ru-RU"/>
         </w:rPr>
       </w:pPr>
       <w:r>
@@ -1749,27 +1521,35 @@
           <w:color w:val="000000"/>
           <w:sz w:val="28"/>
           <w:szCs w:val="28"/>
-          <w:lang w:val="ru-RU"/>
-        </w:rPr>
-        <w:t>Уровни игры должны иметь возрастающую сложность.</w:t>
-      </w:r>
-    </w:p>
-    <w:p>
-      <w:pPr>
-        <w:pStyle w:val="ad"/>
+        </w:rPr>
+        <w:t>н</w:t>
+      </w:r>
+      <w:r>
+        <w:rPr>
+          <w:color w:val="000000"/>
+          <w:sz w:val="28"/>
+          <w:szCs w:val="28"/>
+        </w:rPr>
+        <w:t xml:space="preserve">ачать уровень сначала </w:t>
+      </w:r>
+    </w:p>
+    <w:p>
+      <w:pPr>
+        <w:pStyle w:val="af2"/>
         <w:numPr>
           <w:ilvl w:val="0"/>
-          <w:numId w:val="7"/>
+          <w:numId w:val="11"/>
         </w:numPr>
-        <w:spacing w:before="0" w:beforeAutospacing="0" w:after="0" w:afterAutospacing="0" w:line="360" w:lineRule="auto"/>
-        <w:ind w:left="1134" w:firstLine="0"/>
-        <w:jc w:val="both"/>
-        <w:textAlignment w:val="baseline"/>
+        <w:autoSpaceDE w:val="0"/>
+        <w:autoSpaceDN w:val="0"/>
+        <w:adjustRightInd w:val="0"/>
+        <w:spacing w:line="360" w:lineRule="auto"/>
+        <w:ind w:left="1701"/>
+        <w:jc w:val="left"/>
         <w:rPr>
           <w:color w:val="000000"/>
           <w:sz w:val="28"/>
           <w:szCs w:val="28"/>
-          <w:lang w:val="ru-RU"/>
         </w:rPr>
       </w:pPr>
       <w:r>
@@ -1777,26 +1557,35 @@
           <w:color w:val="000000"/>
           <w:sz w:val="28"/>
           <w:szCs w:val="28"/>
-          <w:lang w:val="ru-RU"/>
-        </w:rPr>
-        <w:t>Все ценные предметы должны анимироваться</w:t>
-      </w:r>
-    </w:p>
-    <w:p>
-      <w:pPr>
-        <w:pStyle w:val="ad"/>
+        </w:rPr>
+        <w:t>н</w:t>
+      </w:r>
+      <w:r>
+        <w:rPr>
+          <w:color w:val="000000"/>
+          <w:sz w:val="28"/>
+          <w:szCs w:val="28"/>
+        </w:rPr>
+        <w:t>ачать игру сначала</w:t>
+      </w:r>
+    </w:p>
+    <w:p>
+      <w:pPr>
+        <w:pStyle w:val="af2"/>
         <w:numPr>
           <w:ilvl w:val="0"/>
-          <w:numId w:val="7"/>
+          <w:numId w:val="11"/>
         </w:numPr>
-        <w:spacing w:before="0" w:beforeAutospacing="0" w:after="0" w:afterAutospacing="0" w:line="360" w:lineRule="auto"/>
-        <w:ind w:left="1134" w:firstLine="0"/>
-        <w:textAlignment w:val="baseline"/>
+        <w:autoSpaceDE w:val="0"/>
+        <w:autoSpaceDN w:val="0"/>
+        <w:adjustRightInd w:val="0"/>
+        <w:spacing w:line="360" w:lineRule="auto"/>
+        <w:ind w:left="1701"/>
+        <w:jc w:val="left"/>
         <w:rPr>
           <w:color w:val="000000"/>
           <w:sz w:val="28"/>
           <w:szCs w:val="28"/>
-          <w:lang w:val="ru-RU"/>
         </w:rPr>
       </w:pPr>
       <w:r>
@@ -1804,45 +1593,35 @@
           <w:color w:val="000000"/>
           <w:sz w:val="28"/>
           <w:szCs w:val="28"/>
-          <w:lang w:val="ru-RU"/>
-        </w:rPr>
-        <w:t>Карты уровней игры должны быть нарисованы в программе “</w:t>
+        </w:rPr>
+        <w:t>о</w:t>
       </w:r>
       <w:r>
         <w:rPr>
           <w:color w:val="000000"/>
           <w:sz w:val="28"/>
           <w:szCs w:val="28"/>
-          <w:shd w:val="clear" w:color="auto" w:fill="FFFFFF"/>
-          <w:lang w:val="ru-RU"/>
-        </w:rPr>
-        <w:t>Tile  Map  Editor</w:t>
-      </w:r>
-      <w:r>
-        <w:rPr>
-          <w:color w:val="000000"/>
-          <w:sz w:val="28"/>
-          <w:szCs w:val="28"/>
-          <w:lang w:val="ru-RU"/>
-        </w:rPr>
-        <w:t>” (вид карты: ортогональная, бесконечная).</w:t>
-      </w:r>
-    </w:p>
-    <w:p>
-      <w:pPr>
-        <w:pStyle w:val="ad"/>
+        </w:rPr>
+        <w:t>ткрыть инструкцию</w:t>
+      </w:r>
+    </w:p>
+    <w:p>
+      <w:pPr>
+        <w:pStyle w:val="af2"/>
         <w:numPr>
           <w:ilvl w:val="0"/>
-          <w:numId w:val="7"/>
+          <w:numId w:val="11"/>
         </w:numPr>
-        <w:spacing w:before="0" w:beforeAutospacing="0" w:after="0" w:afterAutospacing="0" w:line="360" w:lineRule="auto"/>
-        <w:ind w:left="1134" w:firstLine="0"/>
-        <w:textAlignment w:val="baseline"/>
+        <w:autoSpaceDE w:val="0"/>
+        <w:autoSpaceDN w:val="0"/>
+        <w:adjustRightInd w:val="0"/>
+        <w:spacing w:line="360" w:lineRule="auto"/>
+        <w:ind w:left="1701"/>
+        <w:jc w:val="left"/>
         <w:rPr>
           <w:color w:val="000000"/>
           <w:sz w:val="28"/>
           <w:szCs w:val="28"/>
-          <w:lang w:val="ru-RU"/>
         </w:rPr>
       </w:pPr>
       <w:r>
@@ -1850,337 +1629,1015 @@
           <w:color w:val="000000"/>
           <w:sz w:val="28"/>
           <w:szCs w:val="28"/>
-          <w:lang w:val="ru-RU"/>
-        </w:rPr>
-        <w:t>В игре должно быть меню, с пунктами: продолжить, начать уровень сначала, начать игру сначала, инструкция.</w:t>
-      </w:r>
-    </w:p>
-    <w:p>
-      <w:pPr>
-        <w:pStyle w:val="ad"/>
+        </w:rPr>
+        <w:t>о</w:t>
+      </w:r>
+      <w:r>
+        <w:rPr>
+          <w:color w:val="000000"/>
+          <w:sz w:val="28"/>
+          <w:szCs w:val="28"/>
+        </w:rPr>
+        <w:t>ткрыть секретный уровень</w:t>
+      </w:r>
+    </w:p>
+    <w:p>
+      <w:pPr>
+        <w:spacing w:line="360" w:lineRule="auto"/>
+        <w:ind w:left="709" w:firstLine="0"/>
+        <w:jc w:val="left"/>
+        <w:rPr>
+          <w:kern w:val="0"/>
+          <w:sz w:val="28"/>
+          <w:szCs w:val="28"/>
+          <w:lang w:eastAsia="en-US"/>
+        </w:rPr>
+      </w:pPr>
+      <w:r>
+        <w:rPr>
+          <w:kern w:val="0"/>
+          <w:sz w:val="28"/>
+          <w:szCs w:val="28"/>
+          <w:lang w:eastAsia="en-US"/>
+        </w:rPr>
+        <w:t>4.2. Требова</w:t>
+      </w:r>
+      <w:r>
+        <w:rPr>
+          <w:kern w:val="0"/>
+          <w:sz w:val="28"/>
+          <w:szCs w:val="28"/>
+          <w:lang w:eastAsia="en-US"/>
+        </w:rPr>
+        <w:t xml:space="preserve">ния к исходным кодам программы: </w:t>
+      </w:r>
+    </w:p>
+    <w:p>
+      <w:pPr>
+        <w:spacing w:line="360" w:lineRule="auto"/>
+        <w:ind w:left="851" w:firstLine="0"/>
+        <w:jc w:val="left"/>
+        <w:rPr>
+          <w:kern w:val="0"/>
+          <w:sz w:val="28"/>
+          <w:szCs w:val="28"/>
+          <w:lang w:val="uk-UA" w:eastAsia="en-US"/>
+        </w:rPr>
+      </w:pPr>
+      <w:r>
+        <w:rPr>
+          <w:kern w:val="0"/>
+          <w:sz w:val="28"/>
+          <w:szCs w:val="28"/>
+          <w:lang w:eastAsia="en-US"/>
+        </w:rPr>
+        <w:t xml:space="preserve">4.2.1. </w:t>
+      </w:r>
+      <w:r>
+        <w:rPr>
+          <w:kern w:val="0"/>
+          <w:sz w:val="28"/>
+          <w:szCs w:val="28"/>
+          <w:lang w:val="uk-UA" w:eastAsia="en-US"/>
+        </w:rPr>
+        <w:t>И</w:t>
+      </w:r>
+      <w:r>
+        <w:rPr>
+          <w:kern w:val="0"/>
+          <w:sz w:val="28"/>
+          <w:szCs w:val="28"/>
+          <w:lang w:eastAsia="en-US"/>
+        </w:rPr>
+        <w:t xml:space="preserve">сходные коды программы должны быть написаны на языках: </w:t>
+      </w:r>
+      <w:r>
+        <w:rPr>
+          <w:kern w:val="0"/>
+          <w:sz w:val="28"/>
+          <w:szCs w:val="28"/>
+          <w:lang w:val="en-US" w:eastAsia="en-US"/>
+        </w:rPr>
+        <w:t>Java</w:t>
+      </w:r>
+      <w:r>
+        <w:rPr>
+          <w:kern w:val="0"/>
+          <w:sz w:val="28"/>
+          <w:szCs w:val="28"/>
+          <w:lang w:eastAsia="en-US"/>
+        </w:rPr>
+        <w:t>Script (</w:t>
+      </w:r>
+      <w:r>
+        <w:rPr>
+          <w:kern w:val="0"/>
+          <w:sz w:val="28"/>
+          <w:szCs w:val="28"/>
+          <w:lang w:val="en-US" w:eastAsia="en-US"/>
+        </w:rPr>
+        <w:t>ES</w:t>
+      </w:r>
+      <w:r>
+        <w:rPr>
+          <w:kern w:val="0"/>
+          <w:sz w:val="28"/>
+          <w:szCs w:val="28"/>
+          <w:lang w:eastAsia="en-US"/>
+        </w:rPr>
+        <w:t>6)</w:t>
+      </w:r>
+      <w:r>
+        <w:rPr>
+          <w:kern w:val="0"/>
+          <w:sz w:val="28"/>
+          <w:szCs w:val="28"/>
+          <w:lang w:val="uk-UA" w:eastAsia="en-US"/>
+        </w:rPr>
+        <w:t xml:space="preserve">, </w:t>
+      </w:r>
+      <w:r>
+        <w:rPr>
+          <w:kern w:val="0"/>
+          <w:sz w:val="28"/>
+          <w:szCs w:val="28"/>
+          <w:lang w:val="en-US" w:eastAsia="en-US"/>
+        </w:rPr>
+        <w:t>HTML</w:t>
+      </w:r>
+      <w:r>
+        <w:rPr>
+          <w:kern w:val="0"/>
+          <w:sz w:val="28"/>
+          <w:szCs w:val="28"/>
+          <w:lang w:eastAsia="en-US"/>
+        </w:rPr>
+        <w:t xml:space="preserve"> (используя препроцессор </w:t>
+      </w:r>
+      <w:r>
+        <w:rPr>
+          <w:kern w:val="0"/>
+          <w:sz w:val="28"/>
+          <w:szCs w:val="28"/>
+          <w:lang w:val="en-US" w:eastAsia="en-US"/>
+        </w:rPr>
+        <w:t>Pug</w:t>
+      </w:r>
+      <w:r>
+        <w:rPr>
+          <w:kern w:val="0"/>
+          <w:sz w:val="28"/>
+          <w:szCs w:val="28"/>
+          <w:lang w:eastAsia="en-US"/>
+        </w:rPr>
+        <w:t>)</w:t>
+      </w:r>
+      <w:r>
+        <w:rPr>
+          <w:kern w:val="0"/>
+          <w:sz w:val="28"/>
+          <w:szCs w:val="28"/>
+          <w:lang w:val="uk-UA" w:eastAsia="en-US"/>
+        </w:rPr>
+        <w:t xml:space="preserve">, </w:t>
+      </w:r>
+      <w:r>
+        <w:rPr>
+          <w:kern w:val="0"/>
+          <w:sz w:val="28"/>
+          <w:szCs w:val="28"/>
+          <w:lang w:eastAsia="en-US"/>
+        </w:rPr>
+        <w:t>С</w:t>
+      </w:r>
+      <w:r>
+        <w:rPr>
+          <w:kern w:val="0"/>
+          <w:sz w:val="28"/>
+          <w:szCs w:val="28"/>
+          <w:lang w:val="en-US" w:eastAsia="en-US"/>
+        </w:rPr>
+        <w:t>SS</w:t>
+      </w:r>
+      <w:r>
+        <w:rPr>
+          <w:kern w:val="0"/>
+          <w:sz w:val="28"/>
+          <w:szCs w:val="28"/>
+          <w:lang w:eastAsia="en-US"/>
+        </w:rPr>
+        <w:t xml:space="preserve"> (используя препроцессор </w:t>
+      </w:r>
+      <w:r>
+        <w:rPr>
+          <w:kern w:val="0"/>
+          <w:sz w:val="28"/>
+          <w:szCs w:val="28"/>
+          <w:lang w:val="uk-UA" w:eastAsia="en-US"/>
+        </w:rPr>
+        <w:t>SASS</w:t>
+      </w:r>
+      <w:r>
+        <w:rPr>
+          <w:kern w:val="0"/>
+          <w:sz w:val="28"/>
+          <w:szCs w:val="28"/>
+          <w:lang w:eastAsia="en-US"/>
+        </w:rPr>
+        <w:t>)</w:t>
+      </w:r>
+      <w:r>
+        <w:rPr>
+          <w:kern w:val="0"/>
+          <w:sz w:val="28"/>
+          <w:szCs w:val="28"/>
+          <w:lang w:val="uk-UA" w:eastAsia="en-US"/>
+        </w:rPr>
+        <w:t>.</w:t>
+      </w:r>
+    </w:p>
+    <w:p>
+      <w:pPr>
+        <w:spacing w:line="360" w:lineRule="auto"/>
+        <w:jc w:val="left"/>
+        <w:rPr>
+          <w:kern w:val="0"/>
+          <w:sz w:val="28"/>
+          <w:szCs w:val="28"/>
+          <w:lang w:eastAsia="en-US"/>
+        </w:rPr>
+      </w:pPr>
+      <w:r>
+        <w:rPr>
+          <w:kern w:val="0"/>
+          <w:sz w:val="28"/>
+          <w:szCs w:val="28"/>
+          <w:lang w:val="uk-UA" w:eastAsia="en-US"/>
+        </w:rPr>
+        <w:t xml:space="preserve">4.3. </w:t>
+      </w:r>
+      <w:r>
+        <w:rPr>
+          <w:kern w:val="0"/>
+          <w:sz w:val="28"/>
+          <w:szCs w:val="28"/>
+          <w:lang w:eastAsia="en-US"/>
+        </w:rPr>
+        <w:t>требования к информационной и программной совместимости</w:t>
+      </w:r>
+      <w:r>
+        <w:rPr>
+          <w:kern w:val="0"/>
+          <w:sz w:val="28"/>
+          <w:szCs w:val="28"/>
+          <w:lang w:eastAsia="en-US"/>
+        </w:rPr>
+        <w:t>.</w:t>
+      </w:r>
+    </w:p>
+    <w:p>
+      <w:pPr>
+        <w:spacing w:line="360" w:lineRule="auto"/>
+        <w:ind w:left="993" w:firstLine="0"/>
+        <w:jc w:val="left"/>
+        <w:rPr>
+          <w:kern w:val="0"/>
+          <w:sz w:val="28"/>
+          <w:szCs w:val="28"/>
+          <w:lang w:eastAsia="en-US"/>
+        </w:rPr>
+      </w:pPr>
+      <w:r>
+        <w:rPr>
+          <w:kern w:val="0"/>
+          <w:sz w:val="28"/>
+          <w:szCs w:val="28"/>
+          <w:lang w:eastAsia="en-US"/>
+        </w:rPr>
+        <w:t>4.3.1. Программный продукт запускается в браузере</w:t>
+      </w:r>
+    </w:p>
+    <w:p>
+      <w:pPr>
+        <w:spacing w:line="360" w:lineRule="auto"/>
+        <w:ind w:left="993" w:firstLine="0"/>
+        <w:jc w:val="left"/>
+        <w:rPr>
+          <w:kern w:val="0"/>
+          <w:sz w:val="28"/>
+          <w:szCs w:val="28"/>
+          <w:lang w:eastAsia="en-US"/>
+        </w:rPr>
+      </w:pPr>
+      <w:r>
+        <w:rPr>
+          <w:kern w:val="0"/>
+          <w:sz w:val="28"/>
+          <w:szCs w:val="28"/>
+          <w:lang w:eastAsia="en-US"/>
+        </w:rPr>
+        <w:lastRenderedPageBreak/>
+        <w:t xml:space="preserve">4.3.2. </w:t>
+      </w:r>
+      <w:r>
+        <w:rPr>
+          <w:kern w:val="0"/>
+          <w:sz w:val="28"/>
+          <w:szCs w:val="28"/>
+          <w:lang w:eastAsia="en-US"/>
+        </w:rPr>
+        <w:t>Для работы программы необходимо наличие браузеров</w:t>
+      </w:r>
+      <w:r>
+        <w:rPr>
+          <w:kern w:val="0"/>
+          <w:sz w:val="28"/>
+          <w:szCs w:val="28"/>
+          <w:lang w:eastAsia="en-US"/>
+        </w:rPr>
+        <w:t xml:space="preserve">: Хром, </w:t>
+      </w:r>
+      <w:r>
+        <w:rPr>
+          <w:kern w:val="0"/>
+          <w:sz w:val="28"/>
+          <w:szCs w:val="28"/>
+          <w:lang w:eastAsia="en-US"/>
+        </w:rPr>
+        <w:t xml:space="preserve">Яндекс.Браузер, Опера, </w:t>
+      </w:r>
+      <w:r>
+        <w:rPr>
+          <w:kern w:val="0"/>
+          <w:sz w:val="28"/>
+          <w:szCs w:val="28"/>
+          <w:lang w:val="en-US" w:eastAsia="en-US"/>
+        </w:rPr>
+        <w:t>Firefox</w:t>
+      </w:r>
+      <w:r>
+        <w:rPr>
+          <w:kern w:val="0"/>
+          <w:sz w:val="28"/>
+          <w:szCs w:val="28"/>
+          <w:lang w:eastAsia="en-US"/>
+        </w:rPr>
+        <w:t xml:space="preserve">, </w:t>
+      </w:r>
+      <w:r>
+        <w:rPr>
+          <w:kern w:val="0"/>
+          <w:sz w:val="28"/>
+          <w:szCs w:val="28"/>
+          <w:lang w:val="en-US" w:eastAsia="en-US"/>
+        </w:rPr>
+        <w:t>Safari</w:t>
+      </w:r>
+      <w:r>
+        <w:rPr>
+          <w:kern w:val="0"/>
+          <w:sz w:val="28"/>
+          <w:szCs w:val="28"/>
+          <w:lang w:eastAsia="en-US"/>
+        </w:rPr>
+        <w:t xml:space="preserve">, </w:t>
+      </w:r>
+      <w:r>
+        <w:rPr>
+          <w:kern w:val="0"/>
+          <w:sz w:val="28"/>
+          <w:szCs w:val="28"/>
+          <w:lang w:val="en-US" w:eastAsia="en-US"/>
+        </w:rPr>
+        <w:t>Internet</w:t>
+      </w:r>
+      <w:r>
+        <w:rPr>
+          <w:kern w:val="0"/>
+          <w:sz w:val="28"/>
+          <w:szCs w:val="28"/>
+          <w:lang w:eastAsia="en-US"/>
+        </w:rPr>
+        <w:t xml:space="preserve"> </w:t>
+      </w:r>
+      <w:r>
+        <w:rPr>
+          <w:kern w:val="0"/>
+          <w:sz w:val="28"/>
+          <w:szCs w:val="28"/>
+          <w:lang w:val="en-US" w:eastAsia="en-US"/>
+        </w:rPr>
+        <w:t>Explorer</w:t>
+      </w:r>
+      <w:r>
+        <w:rPr>
+          <w:kern w:val="0"/>
+          <w:sz w:val="28"/>
+          <w:szCs w:val="28"/>
+          <w:lang w:eastAsia="en-US"/>
+        </w:rPr>
+        <w:t xml:space="preserve"> </w:t>
+      </w:r>
+      <w:r>
+        <w:rPr>
+          <w:kern w:val="0"/>
+          <w:sz w:val="28"/>
+          <w:szCs w:val="28"/>
+          <w:lang w:eastAsia="en-US"/>
+        </w:rPr>
+        <w:t>версий,</w:t>
+      </w:r>
+      <w:r>
+        <w:rPr>
+          <w:kern w:val="0"/>
+          <w:sz w:val="28"/>
+          <w:szCs w:val="28"/>
+          <w:lang w:eastAsia="en-US"/>
+        </w:rPr>
+        <w:t xml:space="preserve"> выпущенных после Internet</w:t>
+      </w:r>
+      <w:r>
+        <w:rPr>
+          <w:kern w:val="0"/>
+          <w:sz w:val="28"/>
+          <w:szCs w:val="28"/>
+          <w:lang w:eastAsia="en-US"/>
+        </w:rPr>
+        <w:t xml:space="preserve"> </w:t>
+      </w:r>
+      <w:r>
+        <w:rPr>
+          <w:kern w:val="0"/>
+          <w:sz w:val="28"/>
+          <w:szCs w:val="28"/>
+          <w:lang w:val="en-US" w:eastAsia="en-US"/>
+        </w:rPr>
+        <w:t>Explorer</w:t>
+      </w:r>
+      <w:r>
+        <w:rPr>
+          <w:kern w:val="0"/>
+          <w:sz w:val="28"/>
+          <w:szCs w:val="28"/>
+          <w:lang w:eastAsia="en-US"/>
+        </w:rPr>
+        <w:t xml:space="preserve"> 9 (</w:t>
+      </w:r>
+      <w:r>
+        <w:rPr>
+          <w:kern w:val="0"/>
+          <w:sz w:val="28"/>
+          <w:szCs w:val="28"/>
+          <w:lang w:eastAsia="en-US"/>
+        </w:rPr>
+        <w:t>включительно).</w:t>
+      </w:r>
+      <w:r>
+        <w:rPr>
+          <w:kern w:val="0"/>
+          <w:sz w:val="28"/>
+          <w:szCs w:val="28"/>
+          <w:lang w:eastAsia="en-US"/>
+        </w:rPr>
+        <w:t xml:space="preserve"> </w:t>
+      </w:r>
+    </w:p>
+    <w:p>
+      <w:pPr>
+        <w:spacing w:line="360" w:lineRule="auto"/>
+        <w:jc w:val="left"/>
+        <w:rPr>
+          <w:kern w:val="0"/>
+          <w:sz w:val="28"/>
+          <w:szCs w:val="28"/>
+          <w:lang w:eastAsia="en-US"/>
+        </w:rPr>
+      </w:pPr>
+      <w:r>
+        <w:rPr>
+          <w:kern w:val="0"/>
+          <w:sz w:val="28"/>
+          <w:szCs w:val="28"/>
+          <w:lang w:val="uk-UA" w:eastAsia="en-US"/>
+        </w:rPr>
+        <w:t xml:space="preserve">4.4. </w:t>
+      </w:r>
+      <w:r>
+        <w:rPr>
+          <w:kern w:val="0"/>
+          <w:sz w:val="28"/>
+          <w:szCs w:val="28"/>
+          <w:lang w:eastAsia="en-US"/>
+        </w:rPr>
+        <w:t>Т</w:t>
+      </w:r>
+      <w:r>
+        <w:rPr>
+          <w:kern w:val="0"/>
+          <w:sz w:val="28"/>
+          <w:szCs w:val="28"/>
+          <w:lang w:eastAsia="en-US"/>
+        </w:rPr>
+        <w:t>ребования к составу и параметрам технических средств</w:t>
+      </w:r>
+      <w:r>
+        <w:rPr>
+          <w:kern w:val="0"/>
+          <w:sz w:val="28"/>
+          <w:szCs w:val="28"/>
+          <w:lang w:eastAsia="en-US"/>
+        </w:rPr>
+        <w:t>.</w:t>
+      </w:r>
+    </w:p>
+    <w:p>
+      <w:pPr>
+        <w:spacing w:line="360" w:lineRule="auto"/>
+        <w:ind w:firstLine="851"/>
+        <w:jc w:val="left"/>
+        <w:rPr>
+          <w:color w:val="000000"/>
+          <w:sz w:val="28"/>
+          <w:szCs w:val="28"/>
+        </w:rPr>
+      </w:pPr>
+      <w:r>
+        <w:rPr>
+          <w:kern w:val="0"/>
+          <w:sz w:val="28"/>
+          <w:szCs w:val="28"/>
+          <w:lang w:eastAsia="en-US"/>
+        </w:rPr>
+        <w:t xml:space="preserve">4.4.1. Программный продукт запускается на устройстве с разрешением экрана больше </w:t>
+      </w:r>
+      <w:r>
+        <w:rPr>
+          <w:color w:val="000000"/>
+          <w:sz w:val="28"/>
+          <w:szCs w:val="28"/>
+        </w:rPr>
+        <w:t>240х320</w:t>
+      </w:r>
+      <w:r>
+        <w:rPr>
+          <w:color w:val="000000"/>
+          <w:sz w:val="28"/>
+          <w:szCs w:val="28"/>
+        </w:rPr>
+        <w:t xml:space="preserve"> пикселей.</w:t>
+      </w:r>
+    </w:p>
+    <w:p>
+      <w:pPr>
+        <w:spacing w:line="360" w:lineRule="auto"/>
+        <w:ind w:firstLine="851"/>
+        <w:jc w:val="left"/>
+        <w:rPr>
+          <w:color w:val="000000"/>
+          <w:sz w:val="28"/>
+          <w:szCs w:val="28"/>
+        </w:rPr>
+      </w:pPr>
+      <w:r>
+        <w:rPr>
+          <w:color w:val="000000"/>
+          <w:sz w:val="28"/>
+          <w:szCs w:val="28"/>
+        </w:rPr>
+        <w:t>4.4.2. Минимальный объем оперативной памяти: 400мб.</w:t>
+      </w:r>
+    </w:p>
+    <w:p>
+      <w:pPr>
+        <w:spacing w:line="360" w:lineRule="auto"/>
+        <w:ind w:firstLine="851"/>
+        <w:jc w:val="left"/>
+        <w:rPr>
+          <w:color w:val="000000"/>
+          <w:sz w:val="28"/>
+          <w:szCs w:val="28"/>
+        </w:rPr>
+      </w:pPr>
+      <w:r>
+        <w:rPr>
+          <w:color w:val="000000"/>
+          <w:sz w:val="28"/>
+          <w:szCs w:val="28"/>
+        </w:rPr>
+        <w:t>4.4.3. Минимальная частота процессора: 1100 ГГц.</w:t>
+      </w:r>
+    </w:p>
+    <w:p>
+      <w:pPr>
+        <w:spacing w:line="360" w:lineRule="auto"/>
+        <w:ind w:firstLine="851"/>
+        <w:jc w:val="left"/>
+        <w:rPr>
+          <w:kern w:val="0"/>
+          <w:sz w:val="28"/>
+          <w:szCs w:val="28"/>
+          <w:lang w:eastAsia="en-US"/>
+        </w:rPr>
+      </w:pPr>
+      <w:r>
+        <w:rPr>
+          <w:color w:val="000000"/>
+          <w:sz w:val="28"/>
+          <w:szCs w:val="28"/>
+        </w:rPr>
+        <w:t xml:space="preserve">4.4.4. </w:t>
+      </w:r>
+      <w:r>
+        <w:rPr>
+          <w:color w:val="000000"/>
+          <w:sz w:val="28"/>
+          <w:szCs w:val="28"/>
+        </w:rPr>
+        <w:t xml:space="preserve">Программный продукт работает на устройствах, имеющих </w:t>
+      </w:r>
+      <w:r>
+        <w:rPr>
+          <w:color w:val="000000"/>
+          <w:sz w:val="28"/>
+          <w:szCs w:val="28"/>
+        </w:rPr>
+        <w:t>клавиатуру и мышь</w:t>
+      </w:r>
+      <w:r>
+        <w:rPr>
+          <w:color w:val="000000"/>
+          <w:sz w:val="28"/>
+          <w:szCs w:val="28"/>
+        </w:rPr>
+        <w:t xml:space="preserve"> либо сенсорный</w:t>
+      </w:r>
+      <w:r>
+        <w:rPr>
+          <w:color w:val="000000"/>
+          <w:sz w:val="28"/>
+          <w:szCs w:val="28"/>
+        </w:rPr>
+        <w:t xml:space="preserve"> экран.</w:t>
+      </w:r>
+    </w:p>
+    <w:p>
+      <w:pPr>
+        <w:spacing w:line="360" w:lineRule="auto"/>
+        <w:ind w:left="426" w:firstLine="0"/>
+        <w:jc w:val="left"/>
+        <w:rPr>
+          <w:kern w:val="0"/>
+          <w:sz w:val="28"/>
+          <w:szCs w:val="28"/>
+          <w:lang w:eastAsia="en-US"/>
+        </w:rPr>
+      </w:pPr>
+      <w:r>
+        <w:rPr>
+          <w:kern w:val="0"/>
+          <w:sz w:val="28"/>
+          <w:szCs w:val="28"/>
+          <w:lang w:eastAsia="en-US"/>
+        </w:rPr>
+        <w:t xml:space="preserve">5. </w:t>
+      </w:r>
+      <w:r>
+        <w:rPr>
+          <w:b/>
+          <w:kern w:val="0"/>
+          <w:sz w:val="28"/>
+          <w:szCs w:val="28"/>
+          <w:lang w:eastAsia="en-US"/>
+        </w:rPr>
+        <w:t>Условия эксплуатации</w:t>
+      </w:r>
+    </w:p>
+    <w:p>
+      <w:pPr>
+        <w:spacing w:line="360" w:lineRule="auto"/>
+        <w:ind w:left="709" w:firstLine="0"/>
+        <w:jc w:val="left"/>
+        <w:rPr>
+          <w:kern w:val="0"/>
+          <w:sz w:val="28"/>
+          <w:szCs w:val="28"/>
+          <w:lang w:eastAsia="en-US"/>
+        </w:rPr>
+      </w:pPr>
+      <w:r>
+        <w:rPr>
+          <w:kern w:val="0"/>
+          <w:sz w:val="28"/>
+          <w:szCs w:val="28"/>
+          <w:lang w:eastAsia="en-US"/>
+        </w:rPr>
+        <w:tab/>
+        <w:t>5.1. Климатические условия эксплуатации, при которых должны обеспечиваться заданные характеристики, должны удовлетворять требованиям, предъявляемым к техническим средствам в части условий их эксплуатации.</w:t>
+      </w:r>
+    </w:p>
+    <w:p>
+      <w:pPr>
+        <w:spacing w:line="360" w:lineRule="auto"/>
+        <w:ind w:left="709" w:firstLine="0"/>
+        <w:jc w:val="left"/>
+        <w:rPr>
+          <w:kern w:val="0"/>
+          <w:sz w:val="28"/>
+          <w:szCs w:val="28"/>
+          <w:lang w:eastAsia="en-US"/>
+        </w:rPr>
+      </w:pPr>
+      <w:r>
+        <w:rPr>
+          <w:kern w:val="0"/>
+          <w:sz w:val="28"/>
+          <w:szCs w:val="28"/>
+          <w:lang w:eastAsia="en-US"/>
+        </w:rPr>
+        <w:t xml:space="preserve">5.2. Программа не требует проведения каких-либо видов обслуживания. </w:t>
+      </w:r>
+    </w:p>
+    <w:p>
+      <w:pPr>
+        <w:spacing w:line="360" w:lineRule="auto"/>
+        <w:ind w:left="426" w:firstLine="0"/>
+        <w:jc w:val="left"/>
+        <w:rPr>
+          <w:kern w:val="0"/>
+          <w:sz w:val="28"/>
+          <w:szCs w:val="28"/>
+          <w:lang w:eastAsia="en-US"/>
+        </w:rPr>
+      </w:pPr>
+      <w:r>
+        <w:rPr>
+          <w:kern w:val="0"/>
+          <w:sz w:val="28"/>
+          <w:szCs w:val="28"/>
+          <w:lang w:eastAsia="en-US"/>
+        </w:rPr>
+        <w:t>6</w:t>
+      </w:r>
+      <w:r>
+        <w:rPr>
+          <w:kern w:val="0"/>
+          <w:sz w:val="28"/>
+          <w:szCs w:val="28"/>
+          <w:lang w:eastAsia="en-US"/>
+        </w:rPr>
+        <w:t xml:space="preserve">. </w:t>
+      </w:r>
+      <w:r>
+        <w:rPr>
+          <w:b/>
+          <w:kern w:val="0"/>
+          <w:sz w:val="28"/>
+          <w:szCs w:val="28"/>
+          <w:lang w:eastAsia="en-US"/>
+        </w:rPr>
+        <w:t>Требования к программной документации</w:t>
+      </w:r>
+      <w:r>
+        <w:rPr>
+          <w:kern w:val="0"/>
+          <w:sz w:val="28"/>
+          <w:szCs w:val="28"/>
+          <w:lang w:eastAsia="en-US"/>
+        </w:rPr>
+        <w:t xml:space="preserve"> </w:t>
+      </w:r>
+    </w:p>
+    <w:p>
+      <w:pPr>
+        <w:spacing w:line="360" w:lineRule="auto"/>
+        <w:ind w:left="709" w:firstLine="0"/>
+        <w:jc w:val="left"/>
+        <w:rPr>
+          <w:kern w:val="0"/>
+          <w:sz w:val="28"/>
+          <w:szCs w:val="28"/>
+          <w:lang w:eastAsia="en-US"/>
+        </w:rPr>
+      </w:pPr>
+      <w:r>
+        <w:rPr>
+          <w:kern w:val="0"/>
+          <w:sz w:val="28"/>
+          <w:szCs w:val="28"/>
+          <w:lang w:eastAsia="en-US"/>
+        </w:rPr>
+        <w:t>6</w:t>
+      </w:r>
+      <w:r>
+        <w:rPr>
+          <w:kern w:val="0"/>
+          <w:sz w:val="28"/>
+          <w:szCs w:val="28"/>
+          <w:lang w:eastAsia="en-US"/>
+        </w:rPr>
+        <w:t xml:space="preserve">.1. </w:t>
+      </w:r>
+      <w:r>
+        <w:rPr>
+          <w:kern w:val="0"/>
+          <w:sz w:val="28"/>
+          <w:szCs w:val="28"/>
+          <w:lang w:eastAsia="en-US"/>
+        </w:rPr>
+        <w:t>В</w:t>
+      </w:r>
+      <w:r>
+        <w:rPr>
+          <w:kern w:val="0"/>
+          <w:sz w:val="28"/>
+          <w:szCs w:val="28"/>
+          <w:lang w:eastAsia="en-US"/>
+        </w:rPr>
+        <w:t xml:space="preserve"> с</w:t>
+      </w:r>
+      <w:r>
+        <w:rPr>
+          <w:kern w:val="0"/>
+          <w:sz w:val="28"/>
+          <w:szCs w:val="28"/>
+          <w:lang w:eastAsia="en-US"/>
+        </w:rPr>
+        <w:t xml:space="preserve">остав программной документации </w:t>
+      </w:r>
+      <w:r>
+        <w:rPr>
+          <w:kern w:val="0"/>
+          <w:sz w:val="28"/>
+          <w:szCs w:val="28"/>
+          <w:lang w:eastAsia="en-US"/>
+        </w:rPr>
+        <w:t>должны входить:</w:t>
+      </w:r>
+    </w:p>
+    <w:p>
+      <w:pPr>
         <w:numPr>
           <w:ilvl w:val="0"/>
-          <w:numId w:val="7"/>
+          <w:numId w:val="10"/>
         </w:numPr>
-        <w:spacing w:before="0" w:beforeAutospacing="0" w:after="0" w:afterAutospacing="0" w:line="360" w:lineRule="auto"/>
-        <w:ind w:left="1134" w:firstLine="0"/>
-        <w:textAlignment w:val="baseline"/>
-        <w:rPr>
-          <w:color w:val="000000"/>
-          <w:sz w:val="28"/>
-          <w:szCs w:val="28"/>
-          <w:lang w:val="ru-RU"/>
-        </w:rPr>
-      </w:pPr>
-      <w:r>
-        <w:rPr>
-          <w:color w:val="000000"/>
-          <w:sz w:val="28"/>
-          <w:szCs w:val="28"/>
-          <w:lang w:val="ru-RU"/>
-        </w:rPr>
-        <w:t>При нажатии “начать игру сначала”, если это не первый уровнь, должно появиться подтверждение.</w:t>
-      </w:r>
-    </w:p>
-    <w:p>
-      <w:pPr>
-        <w:pStyle w:val="ad"/>
+        <w:spacing w:line="360" w:lineRule="auto"/>
+        <w:ind w:left="1276"/>
+        <w:jc w:val="left"/>
+        <w:rPr>
+          <w:kern w:val="0"/>
+          <w:sz w:val="28"/>
+          <w:szCs w:val="28"/>
+          <w:lang w:eastAsia="en-US"/>
+        </w:rPr>
+      </w:pPr>
+      <w:r>
+        <w:rPr>
+          <w:kern w:val="0"/>
+          <w:sz w:val="28"/>
+          <w:szCs w:val="28"/>
+          <w:lang w:eastAsia="en-US"/>
+        </w:rPr>
+        <w:t>Протокол встречи с заказчиком;</w:t>
+      </w:r>
+    </w:p>
+    <w:p>
+      <w:pPr>
         <w:numPr>
           <w:ilvl w:val="0"/>
-          <w:numId w:val="7"/>
+          <w:numId w:val="10"/>
         </w:numPr>
-        <w:spacing w:before="0" w:beforeAutospacing="0" w:after="0" w:afterAutospacing="0" w:line="360" w:lineRule="auto"/>
-        <w:ind w:left="1134" w:firstLine="0"/>
-        <w:jc w:val="both"/>
-        <w:textAlignment w:val="baseline"/>
-        <w:rPr>
-          <w:color w:val="000000"/>
-          <w:sz w:val="28"/>
-          <w:szCs w:val="28"/>
-          <w:lang w:val="ru-RU"/>
-        </w:rPr>
-      </w:pPr>
-      <w:r>
-        <w:rPr>
-          <w:color w:val="000000"/>
-          <w:sz w:val="28"/>
-          <w:szCs w:val="28"/>
-          <w:lang w:val="ru-RU"/>
-        </w:rPr>
-        <w:t xml:space="preserve">Игра не должна иметь серверной части </w:t>
-      </w:r>
-    </w:p>
-    <w:p>
-      <w:pPr>
-        <w:pStyle w:val="ad"/>
+        <w:spacing w:line="360" w:lineRule="auto"/>
+        <w:ind w:left="1276"/>
+        <w:jc w:val="left"/>
+        <w:rPr>
+          <w:kern w:val="0"/>
+          <w:sz w:val="28"/>
+          <w:szCs w:val="28"/>
+          <w:lang w:eastAsia="en-US"/>
+        </w:rPr>
+      </w:pPr>
+      <w:r>
+        <w:rPr>
+          <w:kern w:val="0"/>
+          <w:sz w:val="28"/>
+          <w:szCs w:val="28"/>
+          <w:lang w:eastAsia="en-US"/>
+        </w:rPr>
+        <w:t>Одностраничное описание проекта;</w:t>
+      </w:r>
+    </w:p>
+    <w:p>
+      <w:pPr>
         <w:numPr>
           <w:ilvl w:val="0"/>
-          <w:numId w:val="7"/>
+          <w:numId w:val="10"/>
         </w:numPr>
-        <w:spacing w:before="0" w:beforeAutospacing="0" w:after="0" w:afterAutospacing="0" w:line="360" w:lineRule="auto"/>
-        <w:ind w:left="1134" w:firstLine="0"/>
-        <w:jc w:val="both"/>
-        <w:textAlignment w:val="baseline"/>
-        <w:rPr>
-          <w:color w:val="000000"/>
-          <w:sz w:val="28"/>
-          <w:szCs w:val="28"/>
-          <w:lang w:val="ru-RU"/>
-        </w:rPr>
-      </w:pPr>
-      <w:r>
-        <w:rPr>
-          <w:color w:val="000000"/>
-          <w:sz w:val="28"/>
-          <w:szCs w:val="28"/>
-          <w:lang w:val="ru-RU"/>
-        </w:rPr>
-        <w:t>fps</w:t>
-      </w:r>
-      <w:r>
-        <w:rPr>
-          <w:color w:val="000000"/>
-          <w:sz w:val="28"/>
-          <w:szCs w:val="28"/>
-          <w:lang w:val="ru-RU"/>
-        </w:rPr>
-        <w:t xml:space="preserve"> должно быть больше 55.</w:t>
-      </w:r>
-    </w:p>
-    <w:p>
-      <w:pPr>
-        <w:pStyle w:val="ad"/>
+        <w:spacing w:line="360" w:lineRule="auto"/>
+        <w:ind w:left="1276"/>
+        <w:jc w:val="left"/>
+        <w:rPr>
+          <w:kern w:val="0"/>
+          <w:sz w:val="28"/>
+          <w:szCs w:val="28"/>
+          <w:lang w:eastAsia="en-US"/>
+        </w:rPr>
+      </w:pPr>
+      <w:r>
+        <w:rPr>
+          <w:kern w:val="0"/>
+          <w:sz w:val="28"/>
+          <w:szCs w:val="28"/>
+          <w:lang w:eastAsia="en-US"/>
+        </w:rPr>
+        <w:t>Техническое задание;</w:t>
+      </w:r>
+    </w:p>
+    <w:p>
+      <w:pPr>
         <w:numPr>
           <w:ilvl w:val="0"/>
-          <w:numId w:val="7"/>
+          <w:numId w:val="10"/>
         </w:numPr>
-        <w:spacing w:before="0" w:beforeAutospacing="0" w:after="0" w:afterAutospacing="0" w:line="360" w:lineRule="auto"/>
-        <w:ind w:left="1134" w:firstLine="0"/>
-        <w:jc w:val="both"/>
-        <w:textAlignment w:val="baseline"/>
-        <w:rPr>
-          <w:color w:val="000000"/>
-          <w:sz w:val="28"/>
-          <w:szCs w:val="28"/>
-          <w:lang w:val="ru-RU"/>
-        </w:rPr>
-      </w:pPr>
-      <w:r>
-        <w:rPr>
-          <w:color w:val="000000"/>
-          <w:sz w:val="28"/>
-          <w:szCs w:val="28"/>
-          <w:lang w:val="ru-RU"/>
-        </w:rPr>
-        <w:t xml:space="preserve">Игра должна быть размещена по адресу </w:t>
-      </w:r>
-      <w:hyperlink r:id="rId11" w:history="1">
-        <w:r>
-          <w:rPr>
-            <w:rStyle w:val="af3"/>
-            <w:i/>
-            <w:iCs/>
-            <w:sz w:val="28"/>
-            <w:szCs w:val="28"/>
-            <w:lang w:val="ru-RU"/>
-          </w:rPr>
-          <w:t>http://hunter-2d.tk</w:t>
-        </w:r>
-      </w:hyperlink>
-    </w:p>
-    <w:p>
-      <w:pPr>
-        <w:pStyle w:val="ad"/>
+        <w:spacing w:line="360" w:lineRule="auto"/>
+        <w:ind w:left="1276"/>
+        <w:jc w:val="left"/>
+        <w:rPr>
+          <w:kern w:val="0"/>
+          <w:sz w:val="28"/>
+          <w:szCs w:val="28"/>
+          <w:lang w:eastAsia="en-US"/>
+        </w:rPr>
+      </w:pPr>
+      <w:r>
+        <w:rPr>
+          <w:kern w:val="0"/>
+          <w:sz w:val="28"/>
+          <w:szCs w:val="28"/>
+          <w:lang w:eastAsia="en-US"/>
+        </w:rPr>
+        <w:t>Код программы;</w:t>
+      </w:r>
+    </w:p>
+    <w:p>
+      <w:pPr>
         <w:numPr>
           <w:ilvl w:val="0"/>
-          <w:numId w:val="7"/>
+          <w:numId w:val="10"/>
         </w:numPr>
-        <w:spacing w:before="0" w:beforeAutospacing="0" w:after="0" w:afterAutospacing="0" w:line="360" w:lineRule="auto"/>
-        <w:ind w:left="1134" w:hanging="141"/>
-        <w:textAlignment w:val="baseline"/>
-        <w:rPr>
-          <w:color w:val="000000"/>
-          <w:sz w:val="28"/>
-          <w:szCs w:val="28"/>
-          <w:lang w:val="ru-RU"/>
-        </w:rPr>
-      </w:pPr>
-      <w:r>
-        <w:rPr>
-          <w:color w:val="000000"/>
-          <w:sz w:val="28"/>
-          <w:szCs w:val="28"/>
-          <w:lang w:val="ru-RU"/>
-        </w:rPr>
-        <w:t>Игра должна выполняться в браузере</w:t>
-      </w:r>
-    </w:p>
-    <w:p>
-      <w:pPr>
-        <w:pStyle w:val="ad"/>
+        <w:spacing w:line="360" w:lineRule="auto"/>
+        <w:ind w:left="1276"/>
+        <w:jc w:val="left"/>
+        <w:rPr>
+          <w:kern w:val="0"/>
+          <w:sz w:val="28"/>
+          <w:szCs w:val="28"/>
+          <w:lang w:eastAsia="en-US"/>
+        </w:rPr>
+      </w:pPr>
+      <w:r>
+        <w:rPr>
+          <w:kern w:val="0"/>
+          <w:sz w:val="28"/>
+          <w:szCs w:val="28"/>
+          <w:lang w:eastAsia="en-US"/>
+        </w:rPr>
+        <w:t>Руководство пользователя;</w:t>
+      </w:r>
+    </w:p>
+    <w:p>
+      <w:pPr>
         <w:numPr>
           <w:ilvl w:val="0"/>
-          <w:numId w:val="7"/>
+          <w:numId w:val="10"/>
         </w:numPr>
-        <w:spacing w:before="0" w:beforeAutospacing="0" w:after="0" w:afterAutospacing="0" w:line="360" w:lineRule="auto"/>
-        <w:ind w:left="1134" w:hanging="141"/>
-        <w:textAlignment w:val="baseline"/>
-        <w:rPr>
-          <w:color w:val="000000"/>
-          <w:sz w:val="28"/>
-          <w:szCs w:val="28"/>
-          <w:lang w:val="ru-RU"/>
-        </w:rPr>
-      </w:pPr>
-      <w:r>
-        <w:rPr>
-          <w:color w:val="000000"/>
-          <w:sz w:val="28"/>
-          <w:szCs w:val="28"/>
-          <w:lang w:val="ru-RU"/>
-        </w:rPr>
-        <w:t>Игра должна работать во всех современных браузерах (ИЕ9+)</w:t>
-      </w:r>
-    </w:p>
-    <w:p>
-      <w:pPr>
-        <w:pStyle w:val="ad"/>
+        <w:spacing w:line="360" w:lineRule="auto"/>
+        <w:ind w:left="1276"/>
+        <w:jc w:val="left"/>
+        <w:rPr>
+          <w:kern w:val="0"/>
+          <w:sz w:val="28"/>
+          <w:szCs w:val="28"/>
+          <w:lang w:eastAsia="en-US"/>
+        </w:rPr>
+      </w:pPr>
+      <w:r>
+        <w:rPr>
+          <w:kern w:val="0"/>
+          <w:sz w:val="28"/>
+          <w:szCs w:val="28"/>
+          <w:lang w:eastAsia="en-US"/>
+        </w:rPr>
+        <w:t>Описание алгоритмов;</w:t>
+      </w:r>
+    </w:p>
+    <w:p>
+      <w:pPr>
         <w:numPr>
           <w:ilvl w:val="0"/>
-          <w:numId w:val="7"/>
+          <w:numId w:val="10"/>
         </w:numPr>
-        <w:spacing w:before="0" w:beforeAutospacing="0" w:after="0" w:afterAutospacing="0" w:line="360" w:lineRule="auto"/>
-        <w:ind w:left="1134" w:hanging="141"/>
-        <w:textAlignment w:val="baseline"/>
-        <w:rPr>
-          <w:color w:val="000000"/>
-          <w:sz w:val="28"/>
-          <w:szCs w:val="28"/>
-          <w:lang w:val="ru-RU"/>
-        </w:rPr>
-      </w:pPr>
-      <w:r>
-        <w:rPr>
-          <w:color w:val="000000"/>
-          <w:sz w:val="28"/>
-          <w:szCs w:val="28"/>
-          <w:lang w:val="ru-RU"/>
-        </w:rPr>
-        <w:t>Поддерживаемые браузеры: Chrome, Яндекс, Firefox.</w:t>
-      </w:r>
-    </w:p>
-    <w:p>
-      <w:pPr>
-        <w:pStyle w:val="ad"/>
-        <w:numPr>
-          <w:ilvl w:val="0"/>
-          <w:numId w:val="7"/>
-        </w:numPr>
-        <w:spacing w:before="0" w:beforeAutospacing="0" w:after="0" w:afterAutospacing="0" w:line="360" w:lineRule="auto"/>
-        <w:ind w:left="1134" w:hanging="141"/>
-        <w:textAlignment w:val="baseline"/>
-        <w:rPr>
-          <w:color w:val="000000"/>
-          <w:sz w:val="28"/>
-          <w:szCs w:val="28"/>
-          <w:lang w:val="ru-RU"/>
-        </w:rPr>
-      </w:pPr>
-      <w:r>
-        <w:rPr>
-          <w:color w:val="000000"/>
-          <w:sz w:val="28"/>
-          <w:szCs w:val="28"/>
-          <w:lang w:val="ru-RU"/>
-        </w:rPr>
-        <w:t>Минимальное разрешение экрана: 240х320.</w:t>
-      </w:r>
-    </w:p>
-    <w:p>
-      <w:pPr>
-        <w:pStyle w:val="ad"/>
-        <w:numPr>
-          <w:ilvl w:val="0"/>
-          <w:numId w:val="7"/>
-        </w:numPr>
-        <w:spacing w:before="0" w:beforeAutospacing="0" w:after="0" w:afterAutospacing="0" w:line="360" w:lineRule="auto"/>
-        <w:ind w:left="1134" w:hanging="141"/>
-        <w:textAlignment w:val="baseline"/>
-        <w:rPr>
-          <w:color w:val="000000"/>
-          <w:sz w:val="28"/>
-          <w:szCs w:val="28"/>
-          <w:lang w:val="ru-RU"/>
-        </w:rPr>
-      </w:pPr>
-      <w:r>
-        <w:rPr>
-          <w:color w:val="000000"/>
-          <w:sz w:val="28"/>
-          <w:szCs w:val="28"/>
-          <w:lang w:val="ru-RU"/>
-        </w:rPr>
-        <w:t>Игра должна быть полностью адаптивной. Она должна работать как на desktop устройствах, так и на mobile (на компьютерах, ноутбуках, планшетах, телефонах).</w:t>
-      </w:r>
-    </w:p>
-    <w:p>
-      <w:pPr>
-        <w:pStyle w:val="ad"/>
-        <w:numPr>
-          <w:ilvl w:val="0"/>
-          <w:numId w:val="7"/>
-        </w:numPr>
-        <w:spacing w:before="0" w:beforeAutospacing="0" w:after="0" w:afterAutospacing="0" w:line="360" w:lineRule="auto"/>
-        <w:ind w:left="1134" w:hanging="141"/>
-        <w:textAlignment w:val="baseline"/>
-        <w:rPr>
-          <w:color w:val="000000"/>
-          <w:sz w:val="28"/>
-          <w:szCs w:val="28"/>
-          <w:lang w:val="ru-RU"/>
-        </w:rPr>
-      </w:pPr>
-      <w:r>
-        <w:rPr>
-          <w:color w:val="000000"/>
-          <w:sz w:val="28"/>
-          <w:szCs w:val="28"/>
-          <w:lang w:val="ru-RU"/>
-        </w:rPr>
-        <w:t>Текущий уровень должен сохраняться в браузере, и при повторном посещении страницы должен открываться последний уровень, на котором находится пользователь.</w:t>
-      </w:r>
-    </w:p>
-    <w:p>
-      <w:pPr>
-        <w:pStyle w:val="ad"/>
-        <w:numPr>
-          <w:ilvl w:val="0"/>
-          <w:numId w:val="7"/>
-        </w:numPr>
-        <w:spacing w:before="0" w:beforeAutospacing="0" w:after="0" w:afterAutospacing="0" w:line="360" w:lineRule="auto"/>
-        <w:ind w:left="1134" w:hanging="141"/>
-        <w:textAlignment w:val="baseline"/>
-        <w:rPr>
-          <w:color w:val="000000"/>
-          <w:sz w:val="28"/>
-          <w:szCs w:val="28"/>
-          <w:lang w:val="ru-RU"/>
-        </w:rPr>
-      </w:pPr>
-      <w:r>
-        <w:rPr>
-          <w:color w:val="000000"/>
-          <w:sz w:val="28"/>
-          <w:szCs w:val="28"/>
-          <w:lang w:val="ru-RU"/>
-        </w:rPr>
-        <w:t>Минимальный объем оперативной памяти: 400 мб.</w:t>
-      </w:r>
-    </w:p>
-    <w:p>
-      <w:pPr>
-        <w:spacing w:line="360" w:lineRule="auto"/>
-        <w:ind w:firstLine="0"/>
+        <w:spacing w:line="360" w:lineRule="auto"/>
+        <w:ind w:left="1276"/>
         <w:jc w:val="left"/>
         <w:rPr>
           <w:kern w:val="0"/>
@@ -2189,1227 +2646,14 @@
           <w:lang w:eastAsia="en-US"/>
         </w:rPr>
       </w:pPr>
-    </w:p>
-    <w:p>
-      <w:pPr>
-        <w:spacing w:line="360" w:lineRule="auto"/>
-        <w:ind w:left="709" w:firstLine="0"/>
-        <w:jc w:val="left"/>
-        <w:rPr>
-          <w:kern w:val="0"/>
-          <w:sz w:val="28"/>
-          <w:szCs w:val="28"/>
-          <w:lang w:eastAsia="en-US"/>
-        </w:rPr>
-      </w:pPr>
-      <w:r>
-        <w:rPr>
-          <w:kern w:val="0"/>
-          <w:sz w:val="28"/>
-          <w:szCs w:val="28"/>
-          <w:lang w:eastAsia="en-US"/>
-        </w:rPr>
-        <w:t>4.2. Требова</w:t>
-      </w:r>
-      <w:r>
-        <w:rPr>
-          <w:kern w:val="0"/>
-          <w:sz w:val="28"/>
-          <w:szCs w:val="28"/>
-          <w:lang w:eastAsia="en-US"/>
-        </w:rPr>
-        <w:t xml:space="preserve">ния к исходным кодам программы: </w:t>
-      </w:r>
-    </w:p>
-    <w:p>
-      <w:pPr>
-        <w:spacing w:line="360" w:lineRule="auto"/>
-        <w:ind w:left="851" w:firstLine="0"/>
-        <w:jc w:val="left"/>
-        <w:rPr>
-          <w:kern w:val="0"/>
-          <w:sz w:val="28"/>
-          <w:szCs w:val="28"/>
-          <w:lang w:val="uk-UA" w:eastAsia="en-US"/>
-        </w:rPr>
-      </w:pPr>
-      <w:r>
-        <w:rPr>
-          <w:kern w:val="0"/>
-          <w:sz w:val="28"/>
-          <w:szCs w:val="28"/>
-          <w:lang w:eastAsia="en-US"/>
-        </w:rPr>
-        <w:t xml:space="preserve">4.2.1. </w:t>
-      </w:r>
-      <w:r>
-        <w:rPr>
-          <w:kern w:val="0"/>
-          <w:sz w:val="28"/>
-          <w:szCs w:val="28"/>
-          <w:lang w:val="uk-UA" w:eastAsia="en-US"/>
-        </w:rPr>
-        <w:t>И</w:t>
-      </w:r>
-      <w:r>
-        <w:rPr>
-          <w:kern w:val="0"/>
-          <w:sz w:val="28"/>
-          <w:szCs w:val="28"/>
-          <w:lang w:eastAsia="en-US"/>
-        </w:rPr>
-        <w:t xml:space="preserve">сходные коды программы должны быть написаны на языках: </w:t>
-      </w:r>
-      <w:r>
-        <w:rPr>
-          <w:kern w:val="0"/>
-          <w:sz w:val="28"/>
-          <w:szCs w:val="28"/>
-          <w:lang w:val="en-US" w:eastAsia="en-US"/>
-        </w:rPr>
-        <w:t>Java</w:t>
-      </w:r>
-      <w:r>
-        <w:rPr>
-          <w:kern w:val="0"/>
-          <w:sz w:val="28"/>
-          <w:szCs w:val="28"/>
-          <w:lang w:eastAsia="en-US"/>
-        </w:rPr>
-        <w:t>Script (</w:t>
-      </w:r>
-      <w:r>
-        <w:rPr>
-          <w:kern w:val="0"/>
-          <w:sz w:val="28"/>
-          <w:szCs w:val="28"/>
-          <w:lang w:val="en-US" w:eastAsia="en-US"/>
-        </w:rPr>
-        <w:t>ES</w:t>
-      </w:r>
-      <w:r>
-        <w:rPr>
-          <w:kern w:val="0"/>
-          <w:sz w:val="28"/>
-          <w:szCs w:val="28"/>
-          <w:lang w:eastAsia="en-US"/>
-        </w:rPr>
-        <w:t>6)</w:t>
-      </w:r>
-      <w:r>
-        <w:rPr>
-          <w:kern w:val="0"/>
-          <w:sz w:val="28"/>
-          <w:szCs w:val="28"/>
-          <w:lang w:val="uk-UA" w:eastAsia="en-US"/>
-        </w:rPr>
-        <w:t xml:space="preserve">, </w:t>
-      </w:r>
-      <w:r>
-        <w:rPr>
-          <w:kern w:val="0"/>
-          <w:sz w:val="28"/>
-          <w:szCs w:val="28"/>
-          <w:lang w:val="en-US" w:eastAsia="en-US"/>
-        </w:rPr>
-        <w:t>HTML</w:t>
-      </w:r>
-      <w:r>
-        <w:rPr>
-          <w:kern w:val="0"/>
-          <w:sz w:val="28"/>
-          <w:szCs w:val="28"/>
-          <w:lang w:eastAsia="en-US"/>
-        </w:rPr>
-        <w:t xml:space="preserve"> (используя препроцессор </w:t>
-      </w:r>
-      <w:r>
-        <w:rPr>
-          <w:kern w:val="0"/>
-          <w:sz w:val="28"/>
-          <w:szCs w:val="28"/>
-          <w:lang w:val="en-US" w:eastAsia="en-US"/>
-        </w:rPr>
-        <w:t>Pug</w:t>
-      </w:r>
-      <w:r>
-        <w:rPr>
-          <w:kern w:val="0"/>
-          <w:sz w:val="28"/>
-          <w:szCs w:val="28"/>
-          <w:lang w:eastAsia="en-US"/>
-        </w:rPr>
-        <w:t>)</w:t>
-      </w:r>
-      <w:r>
-        <w:rPr>
-          <w:kern w:val="0"/>
-          <w:sz w:val="28"/>
-          <w:szCs w:val="28"/>
-          <w:lang w:val="uk-UA" w:eastAsia="en-US"/>
-        </w:rPr>
-        <w:t xml:space="preserve">, </w:t>
-      </w:r>
-      <w:r>
-        <w:rPr>
-          <w:kern w:val="0"/>
-          <w:sz w:val="28"/>
-          <w:szCs w:val="28"/>
-          <w:lang w:eastAsia="en-US"/>
-        </w:rPr>
-        <w:t>С</w:t>
-      </w:r>
-      <w:r>
-        <w:rPr>
-          <w:kern w:val="0"/>
-          <w:sz w:val="28"/>
-          <w:szCs w:val="28"/>
-          <w:lang w:val="en-US" w:eastAsia="en-US"/>
-        </w:rPr>
-        <w:t>SS</w:t>
-      </w:r>
-      <w:r>
-        <w:rPr>
-          <w:kern w:val="0"/>
-          <w:sz w:val="28"/>
-          <w:szCs w:val="28"/>
-          <w:lang w:eastAsia="en-US"/>
-        </w:rPr>
-        <w:t xml:space="preserve"> (используя препроцессор </w:t>
-      </w:r>
-      <w:r>
-        <w:rPr>
-          <w:kern w:val="0"/>
-          <w:sz w:val="28"/>
-          <w:szCs w:val="28"/>
-          <w:lang w:val="uk-UA" w:eastAsia="en-US"/>
-        </w:rPr>
-        <w:t>SASS</w:t>
-      </w:r>
-      <w:r>
-        <w:rPr>
-          <w:kern w:val="0"/>
-          <w:sz w:val="28"/>
-          <w:szCs w:val="28"/>
-          <w:lang w:eastAsia="en-US"/>
-        </w:rPr>
-        <w:t>)</w:t>
-      </w:r>
-      <w:r>
-        <w:rPr>
-          <w:kern w:val="0"/>
-          <w:sz w:val="28"/>
-          <w:szCs w:val="28"/>
-          <w:lang w:val="uk-UA" w:eastAsia="en-US"/>
-        </w:rPr>
-        <w:t>.</w:t>
-      </w:r>
-    </w:p>
-    <w:p>
-      <w:pPr>
-        <w:spacing w:line="360" w:lineRule="auto"/>
-        <w:ind w:firstLine="0"/>
-        <w:jc w:val="left"/>
-        <w:rPr>
-          <w:kern w:val="0"/>
-          <w:sz w:val="28"/>
-          <w:szCs w:val="28"/>
-          <w:lang w:eastAsia="en-US"/>
-        </w:rPr>
-      </w:pPr>
-      <w:r>
-        <w:rPr>
-          <w:kern w:val="0"/>
-          <w:sz w:val="28"/>
-          <w:szCs w:val="28"/>
-          <w:lang w:eastAsia="en-US"/>
-        </w:rPr>
-        <w:tab/>
-      </w:r>
-      <w:r>
-        <w:rPr>
-          <w:kern w:val="0"/>
-          <w:sz w:val="28"/>
-          <w:szCs w:val="28"/>
-          <w:lang w:eastAsia="en-US"/>
-        </w:rPr>
-        <w:t>4.3. Требования к сборке программы:</w:t>
-      </w:r>
-    </w:p>
-    <w:p>
-      <w:pPr>
-        <w:spacing w:line="360" w:lineRule="auto"/>
-        <w:ind w:left="851" w:firstLine="0"/>
-        <w:jc w:val="left"/>
-        <w:rPr>
-          <w:kern w:val="0"/>
-          <w:sz w:val="28"/>
-          <w:szCs w:val="28"/>
-          <w:lang w:eastAsia="en-US"/>
-        </w:rPr>
-      </w:pPr>
-      <w:r>
-        <w:rPr>
-          <w:kern w:val="0"/>
-          <w:sz w:val="28"/>
-          <w:szCs w:val="28"/>
-          <w:lang w:eastAsia="en-US"/>
-        </w:rPr>
-        <w:lastRenderedPageBreak/>
-        <w:t>4.3.1. Сборка</w:t>
-      </w:r>
-      <w:r>
-        <w:rPr>
-          <w:kern w:val="0"/>
-          <w:sz w:val="28"/>
-          <w:szCs w:val="28"/>
-          <w:lang w:eastAsia="en-US"/>
-        </w:rPr>
-        <w:t xml:space="preserve"> должна осуществляться с помощью </w:t>
-      </w:r>
-      <w:r>
-        <w:rPr>
-          <w:kern w:val="0"/>
-          <w:sz w:val="28"/>
-          <w:szCs w:val="28"/>
-          <w:lang w:val="en-US" w:eastAsia="en-US"/>
-        </w:rPr>
-        <w:t>GULP</w:t>
-      </w:r>
-      <w:r>
-        <w:rPr>
-          <w:kern w:val="0"/>
-          <w:sz w:val="28"/>
-          <w:szCs w:val="28"/>
-          <w:lang w:eastAsia="en-US"/>
-        </w:rPr>
-        <w:t>.</w:t>
-      </w:r>
-    </w:p>
-    <w:p>
-      <w:pPr>
-        <w:spacing w:line="360" w:lineRule="auto"/>
-        <w:ind w:left="851" w:firstLine="0"/>
-        <w:jc w:val="left"/>
-        <w:rPr>
-          <w:kern w:val="0"/>
-          <w:sz w:val="28"/>
-          <w:szCs w:val="28"/>
-          <w:lang w:eastAsia="en-US"/>
-        </w:rPr>
-      </w:pPr>
-      <w:r>
-        <w:rPr>
-          <w:kern w:val="0"/>
-          <w:sz w:val="28"/>
-          <w:szCs w:val="28"/>
-          <w:lang w:eastAsia="en-US"/>
-        </w:rPr>
-        <w:t xml:space="preserve">4.3.2. </w:t>
-      </w:r>
-      <w:r>
-        <w:rPr>
-          <w:kern w:val="0"/>
-          <w:sz w:val="28"/>
-          <w:szCs w:val="28"/>
-          <w:lang w:eastAsia="en-US"/>
-        </w:rPr>
-        <w:t xml:space="preserve">Сборка должна осуществлять: </w:t>
-      </w:r>
-    </w:p>
-    <w:p>
-      <w:pPr>
-        <w:spacing w:line="360" w:lineRule="auto"/>
-        <w:ind w:left="993" w:firstLine="0"/>
-        <w:jc w:val="left"/>
-        <w:rPr>
-          <w:kern w:val="0"/>
-          <w:sz w:val="28"/>
-          <w:szCs w:val="28"/>
-          <w:lang w:eastAsia="en-US"/>
-        </w:rPr>
-      </w:pPr>
-      <w:r>
-        <w:rPr>
-          <w:kern w:val="0"/>
-          <w:sz w:val="28"/>
-          <w:szCs w:val="28"/>
-          <w:lang w:eastAsia="en-US"/>
-        </w:rPr>
-        <w:t>4.3.2.1</w:t>
-      </w:r>
-      <w:r>
-        <w:rPr>
-          <w:kern w:val="0"/>
-          <w:sz w:val="28"/>
-          <w:szCs w:val="28"/>
-          <w:lang w:eastAsia="en-US"/>
-        </w:rPr>
-        <w:t xml:space="preserve">. </w:t>
-      </w:r>
-      <w:r>
-        <w:rPr>
-          <w:kern w:val="0"/>
-          <w:sz w:val="28"/>
-          <w:szCs w:val="28"/>
-          <w:lang w:eastAsia="en-US"/>
-        </w:rPr>
-        <w:t>Конвертацию</w:t>
-      </w:r>
-      <w:r>
-        <w:rPr>
-          <w:kern w:val="0"/>
-          <w:sz w:val="28"/>
-          <w:szCs w:val="28"/>
-          <w:lang w:eastAsia="en-US"/>
-        </w:rPr>
-        <w:t xml:space="preserve">: </w:t>
-      </w:r>
-      <w:r>
-        <w:rPr>
-          <w:kern w:val="0"/>
-          <w:sz w:val="28"/>
-          <w:szCs w:val="28"/>
-          <w:lang w:val="en-US" w:eastAsia="en-US"/>
-        </w:rPr>
-        <w:t>es</w:t>
-      </w:r>
-      <w:r>
-        <w:rPr>
-          <w:kern w:val="0"/>
-          <w:sz w:val="28"/>
-          <w:szCs w:val="28"/>
-          <w:lang w:eastAsia="en-US"/>
-        </w:rPr>
-        <w:t xml:space="preserve">6 – </w:t>
-      </w:r>
-      <w:r>
-        <w:rPr>
-          <w:kern w:val="0"/>
-          <w:sz w:val="28"/>
-          <w:szCs w:val="28"/>
-          <w:lang w:val="en-US" w:eastAsia="en-US"/>
-        </w:rPr>
-        <w:t>es</w:t>
-      </w:r>
-      <w:r>
-        <w:rPr>
-          <w:kern w:val="0"/>
-          <w:sz w:val="28"/>
-          <w:szCs w:val="28"/>
-          <w:lang w:eastAsia="en-US"/>
-        </w:rPr>
-        <w:t xml:space="preserve">5, </w:t>
-      </w:r>
-      <w:r>
-        <w:rPr>
-          <w:kern w:val="0"/>
-          <w:sz w:val="28"/>
-          <w:szCs w:val="28"/>
-          <w:lang w:val="en-US" w:eastAsia="en-US"/>
-        </w:rPr>
-        <w:t>pug</w:t>
-      </w:r>
-      <w:r>
-        <w:rPr>
-          <w:kern w:val="0"/>
-          <w:sz w:val="28"/>
-          <w:szCs w:val="28"/>
-          <w:lang w:eastAsia="en-US"/>
-        </w:rPr>
-        <w:t xml:space="preserve"> – </w:t>
-      </w:r>
-      <w:r>
-        <w:rPr>
-          <w:kern w:val="0"/>
-          <w:sz w:val="28"/>
-          <w:szCs w:val="28"/>
-          <w:lang w:val="en-US" w:eastAsia="en-US"/>
-        </w:rPr>
-        <w:t>html</w:t>
-      </w:r>
-      <w:r>
-        <w:rPr>
-          <w:kern w:val="0"/>
-          <w:sz w:val="28"/>
-          <w:szCs w:val="28"/>
-          <w:lang w:eastAsia="en-US"/>
-        </w:rPr>
-        <w:t xml:space="preserve">, </w:t>
-      </w:r>
-      <w:r>
-        <w:rPr>
-          <w:kern w:val="0"/>
-          <w:sz w:val="28"/>
-          <w:szCs w:val="28"/>
-          <w:lang w:val="en-US" w:eastAsia="en-US"/>
-        </w:rPr>
-        <w:t>sass</w:t>
-      </w:r>
-      <w:r>
-        <w:rPr>
-          <w:kern w:val="0"/>
-          <w:sz w:val="28"/>
-          <w:szCs w:val="28"/>
-          <w:lang w:eastAsia="en-US"/>
-        </w:rPr>
-        <w:t xml:space="preserve"> – </w:t>
-      </w:r>
-      <w:r>
-        <w:rPr>
-          <w:kern w:val="0"/>
-          <w:sz w:val="28"/>
-          <w:szCs w:val="28"/>
-          <w:lang w:val="en-US" w:eastAsia="en-US"/>
-        </w:rPr>
-        <w:t>css</w:t>
-      </w:r>
-    </w:p>
-    <w:p>
-      <w:pPr>
-        <w:spacing w:line="360" w:lineRule="auto"/>
-        <w:ind w:left="993" w:firstLine="0"/>
-        <w:jc w:val="left"/>
-        <w:rPr>
-          <w:kern w:val="0"/>
-          <w:sz w:val="28"/>
-          <w:szCs w:val="28"/>
-          <w:lang w:eastAsia="en-US"/>
-        </w:rPr>
-      </w:pPr>
-      <w:r>
-        <w:rPr>
-          <w:kern w:val="0"/>
-          <w:sz w:val="28"/>
-          <w:szCs w:val="28"/>
-          <w:lang w:eastAsia="en-US"/>
-        </w:rPr>
-        <w:t>4.3.</w:t>
-      </w:r>
-      <w:r>
-        <w:rPr>
-          <w:kern w:val="0"/>
-          <w:sz w:val="28"/>
-          <w:szCs w:val="28"/>
-          <w:lang w:eastAsia="en-US"/>
-        </w:rPr>
-        <w:t>2</w:t>
-      </w:r>
-      <w:r>
-        <w:rPr>
-          <w:kern w:val="0"/>
-          <w:sz w:val="28"/>
-          <w:szCs w:val="28"/>
-          <w:lang w:eastAsia="en-US"/>
-        </w:rPr>
-        <w:t>.</w:t>
-      </w:r>
-      <w:r>
-        <w:rPr>
-          <w:kern w:val="0"/>
-          <w:sz w:val="28"/>
-          <w:szCs w:val="28"/>
-          <w:lang w:eastAsia="en-US"/>
-        </w:rPr>
-        <w:t>2.</w:t>
-      </w:r>
-      <w:r>
-        <w:rPr>
-          <w:kern w:val="0"/>
-          <w:sz w:val="28"/>
-          <w:szCs w:val="28"/>
-          <w:lang w:eastAsia="en-US"/>
-        </w:rPr>
-        <w:t xml:space="preserve"> Сборку спрайта из отдельных изображений</w:t>
-      </w:r>
-    </w:p>
-    <w:p>
-      <w:pPr>
-        <w:spacing w:line="360" w:lineRule="auto"/>
-        <w:ind w:left="993" w:firstLine="0"/>
-        <w:jc w:val="left"/>
-        <w:rPr>
-          <w:kern w:val="0"/>
-          <w:sz w:val="28"/>
-          <w:szCs w:val="28"/>
-          <w:lang w:eastAsia="en-US"/>
-        </w:rPr>
-      </w:pPr>
-      <w:r>
-        <w:rPr>
-          <w:kern w:val="0"/>
-          <w:sz w:val="28"/>
-          <w:szCs w:val="28"/>
-          <w:lang w:eastAsia="en-US"/>
-        </w:rPr>
-        <w:t>4.3.2</w:t>
-      </w:r>
-      <w:r>
-        <w:rPr>
-          <w:kern w:val="0"/>
-          <w:sz w:val="28"/>
-          <w:szCs w:val="28"/>
-          <w:lang w:eastAsia="en-US"/>
-        </w:rPr>
-        <w:t>.</w:t>
-      </w:r>
-      <w:r>
-        <w:rPr>
-          <w:kern w:val="0"/>
-          <w:sz w:val="28"/>
-          <w:szCs w:val="28"/>
-          <w:lang w:eastAsia="en-US"/>
-        </w:rPr>
-        <w:t>3.</w:t>
-      </w:r>
-      <w:r>
-        <w:rPr>
-          <w:kern w:val="0"/>
-          <w:sz w:val="28"/>
-          <w:szCs w:val="28"/>
-          <w:lang w:eastAsia="en-US"/>
-        </w:rPr>
-        <w:t xml:space="preserve"> Минификацию</w:t>
-      </w:r>
-      <w:r>
-        <w:rPr>
-          <w:kern w:val="0"/>
-          <w:sz w:val="28"/>
-          <w:szCs w:val="28"/>
-          <w:lang w:eastAsia="en-US"/>
-        </w:rPr>
-        <w:t xml:space="preserve"> исходных </w:t>
-      </w:r>
-      <w:r>
-        <w:rPr>
-          <w:kern w:val="0"/>
-          <w:sz w:val="28"/>
-          <w:szCs w:val="28"/>
-          <w:lang w:eastAsia="en-US"/>
-        </w:rPr>
-        <w:t xml:space="preserve">кодов </w:t>
-      </w:r>
-      <w:r>
-        <w:rPr>
-          <w:kern w:val="0"/>
-          <w:sz w:val="28"/>
-          <w:szCs w:val="28"/>
-          <w:lang w:val="en-US" w:eastAsia="en-US"/>
-        </w:rPr>
-        <w:t>JavaScript</w:t>
-      </w:r>
-      <w:r>
-        <w:rPr>
-          <w:kern w:val="0"/>
-          <w:sz w:val="28"/>
-          <w:szCs w:val="28"/>
-          <w:lang w:eastAsia="en-US"/>
-        </w:rPr>
-        <w:t xml:space="preserve">, </w:t>
-      </w:r>
-      <w:r>
-        <w:rPr>
-          <w:kern w:val="0"/>
-          <w:sz w:val="28"/>
-          <w:szCs w:val="28"/>
-          <w:lang w:val="en-US" w:eastAsia="en-US"/>
-        </w:rPr>
-        <w:t>css</w:t>
-      </w:r>
-      <w:r>
-        <w:rPr>
-          <w:kern w:val="0"/>
-          <w:sz w:val="28"/>
-          <w:szCs w:val="28"/>
-          <w:lang w:eastAsia="en-US"/>
-        </w:rPr>
-        <w:t xml:space="preserve">, </w:t>
-      </w:r>
-      <w:r>
-        <w:rPr>
-          <w:kern w:val="0"/>
-          <w:sz w:val="28"/>
-          <w:szCs w:val="28"/>
-          <w:lang w:val="en-US" w:eastAsia="en-US"/>
-        </w:rPr>
-        <w:t>html</w:t>
-      </w:r>
-      <w:r>
-        <w:rPr>
-          <w:kern w:val="0"/>
-          <w:sz w:val="28"/>
-          <w:szCs w:val="28"/>
-          <w:lang w:eastAsia="en-US"/>
-        </w:rPr>
-        <w:t>; и</w:t>
-      </w:r>
-      <w:r>
-        <w:rPr>
-          <w:kern w:val="0"/>
-          <w:sz w:val="28"/>
-          <w:szCs w:val="28"/>
-          <w:lang w:eastAsia="en-US"/>
-        </w:rPr>
-        <w:t>зображений</w:t>
-      </w:r>
-      <w:r>
-        <w:rPr>
-          <w:kern w:val="0"/>
-          <w:sz w:val="28"/>
-          <w:szCs w:val="28"/>
-          <w:lang w:eastAsia="en-US"/>
-        </w:rPr>
-        <w:t xml:space="preserve">; </w:t>
-      </w:r>
-      <w:r>
-        <w:rPr>
-          <w:kern w:val="0"/>
-          <w:sz w:val="28"/>
-          <w:szCs w:val="28"/>
-          <w:lang w:eastAsia="en-US"/>
-        </w:rPr>
-        <w:t>карт игры</w:t>
-      </w:r>
-      <w:r>
-        <w:rPr>
-          <w:kern w:val="0"/>
-          <w:sz w:val="28"/>
-          <w:szCs w:val="28"/>
-          <w:lang w:eastAsia="en-US"/>
-        </w:rPr>
-        <w:t>.</w:t>
-      </w:r>
-    </w:p>
-    <w:p>
-      <w:pPr>
-        <w:spacing w:line="360" w:lineRule="auto"/>
-        <w:ind w:left="851" w:firstLine="0"/>
-        <w:jc w:val="left"/>
-        <w:rPr>
-          <w:kern w:val="0"/>
-          <w:sz w:val="28"/>
-          <w:szCs w:val="28"/>
-          <w:lang w:eastAsia="en-US"/>
-        </w:rPr>
-      </w:pPr>
-      <w:r>
-        <w:rPr>
-          <w:kern w:val="0"/>
-          <w:sz w:val="28"/>
-          <w:szCs w:val="28"/>
-          <w:lang w:eastAsia="en-US"/>
-        </w:rPr>
-        <w:t>4.</w:t>
-      </w:r>
-      <w:r>
-        <w:rPr>
-          <w:kern w:val="0"/>
-          <w:sz w:val="28"/>
-          <w:szCs w:val="28"/>
-          <w:lang w:eastAsia="en-US"/>
-        </w:rPr>
-        <w:t>3.3</w:t>
-      </w:r>
-      <w:r>
-        <w:rPr>
-          <w:kern w:val="0"/>
-          <w:sz w:val="28"/>
-          <w:szCs w:val="28"/>
-          <w:lang w:eastAsia="en-US"/>
-        </w:rPr>
-        <w:t xml:space="preserve">. Должен поддерживаться </w:t>
-      </w:r>
-      <w:r>
-        <w:rPr>
-          <w:kern w:val="0"/>
-          <w:sz w:val="28"/>
-          <w:szCs w:val="28"/>
-          <w:lang w:val="en-US" w:eastAsia="en-US"/>
-        </w:rPr>
-        <w:t>LiveReload</w:t>
-      </w:r>
-      <w:r>
-        <w:rPr>
-          <w:kern w:val="0"/>
-          <w:sz w:val="28"/>
-          <w:szCs w:val="28"/>
-          <w:lang w:eastAsia="en-US"/>
-        </w:rPr>
-        <w:t>.</w:t>
-      </w:r>
-    </w:p>
-    <w:p>
-      <w:pPr>
-        <w:spacing w:line="360" w:lineRule="auto"/>
-        <w:ind w:left="851" w:firstLine="0"/>
-        <w:jc w:val="left"/>
-        <w:rPr>
-          <w:kern w:val="0"/>
-          <w:sz w:val="28"/>
-          <w:szCs w:val="28"/>
-          <w:lang w:eastAsia="en-US"/>
-        </w:rPr>
-      </w:pPr>
-      <w:r>
-        <w:rPr>
-          <w:kern w:val="0"/>
-          <w:sz w:val="28"/>
-          <w:szCs w:val="28"/>
-          <w:lang w:eastAsia="en-US"/>
-        </w:rPr>
-        <w:t>4.</w:t>
-      </w:r>
-      <w:r>
-        <w:rPr>
-          <w:kern w:val="0"/>
-          <w:sz w:val="28"/>
-          <w:szCs w:val="28"/>
-          <w:lang w:eastAsia="en-US"/>
-        </w:rPr>
-        <w:t>3.4</w:t>
-      </w:r>
-      <w:r>
-        <w:rPr>
-          <w:kern w:val="0"/>
-          <w:sz w:val="28"/>
-          <w:szCs w:val="28"/>
-          <w:lang w:eastAsia="en-US"/>
-        </w:rPr>
-        <w:t>. Сборка проекта для разработки и сборка для отправки на сервер.</w:t>
-      </w:r>
-      <w:r>
-        <w:rPr>
-          <w:kern w:val="0"/>
-          <w:sz w:val="28"/>
-          <w:szCs w:val="28"/>
-          <w:lang w:eastAsia="en-US"/>
-        </w:rPr>
-        <w:t xml:space="preserve"> </w:t>
-      </w:r>
-    </w:p>
-    <w:p>
-      <w:pPr>
-        <w:spacing w:line="360" w:lineRule="auto"/>
-        <w:ind w:left="709" w:firstLine="0"/>
-        <w:jc w:val="left"/>
-        <w:rPr>
-          <w:kern w:val="0"/>
-          <w:sz w:val="28"/>
-          <w:szCs w:val="28"/>
-          <w:lang w:eastAsia="en-US"/>
-        </w:rPr>
-      </w:pPr>
-      <w:r>
-        <w:rPr>
-          <w:kern w:val="0"/>
-          <w:sz w:val="28"/>
-          <w:szCs w:val="28"/>
-          <w:lang w:eastAsia="en-US"/>
-        </w:rPr>
-        <w:tab/>
-        <w:t>4.4. Система контроля версий</w:t>
-      </w:r>
-    </w:p>
-    <w:p>
-      <w:pPr>
-        <w:spacing w:line="360" w:lineRule="auto"/>
-        <w:ind w:left="851" w:firstLine="0"/>
-        <w:jc w:val="left"/>
-        <w:rPr>
-          <w:kern w:val="0"/>
-          <w:sz w:val="28"/>
-          <w:szCs w:val="28"/>
-          <w:lang w:eastAsia="en-US"/>
-        </w:rPr>
-      </w:pPr>
-      <w:r>
-        <w:rPr>
-          <w:kern w:val="0"/>
-          <w:sz w:val="28"/>
-          <w:szCs w:val="28"/>
-          <w:lang w:eastAsia="en-US"/>
-        </w:rPr>
-        <w:t xml:space="preserve">4.4.1. </w:t>
-      </w:r>
-      <w:r>
-        <w:rPr>
-          <w:kern w:val="0"/>
-          <w:sz w:val="28"/>
-          <w:szCs w:val="28"/>
-          <w:lang w:eastAsia="en-US"/>
-        </w:rPr>
-        <w:t xml:space="preserve">Разработка должна сопровождаться контролем версий </w:t>
-      </w:r>
-      <w:r>
-        <w:rPr>
-          <w:kern w:val="0"/>
-          <w:sz w:val="28"/>
-          <w:szCs w:val="28"/>
-          <w:lang w:val="en-US" w:eastAsia="en-US"/>
-        </w:rPr>
-        <w:t>GIT</w:t>
-      </w:r>
-      <w:r>
-        <w:rPr>
-          <w:kern w:val="0"/>
-          <w:sz w:val="28"/>
-          <w:szCs w:val="28"/>
-          <w:lang w:eastAsia="en-US"/>
-        </w:rPr>
-        <w:t>.</w:t>
-      </w:r>
-    </w:p>
-    <w:p>
-      <w:pPr>
-        <w:spacing w:line="360" w:lineRule="auto"/>
-        <w:ind w:left="851" w:firstLine="0"/>
-        <w:jc w:val="left"/>
-        <w:rPr>
-          <w:kern w:val="0"/>
-          <w:sz w:val="28"/>
-          <w:szCs w:val="28"/>
-          <w:lang w:eastAsia="en-US"/>
-        </w:rPr>
-      </w:pPr>
-      <w:r>
-        <w:rPr>
-          <w:kern w:val="0"/>
-          <w:sz w:val="28"/>
-          <w:szCs w:val="28"/>
-          <w:lang w:eastAsia="en-US"/>
-        </w:rPr>
-        <w:t xml:space="preserve">4.4.2. Проект должен иметь </w:t>
-      </w:r>
-      <w:r>
-        <w:rPr>
-          <w:kern w:val="0"/>
-          <w:sz w:val="28"/>
-          <w:szCs w:val="28"/>
-          <w:lang w:eastAsia="en-US"/>
-        </w:rPr>
-        <w:t>удаленный</w:t>
-      </w:r>
-      <w:r>
-        <w:rPr>
-          <w:kern w:val="0"/>
-          <w:sz w:val="28"/>
-          <w:szCs w:val="28"/>
-          <w:lang w:eastAsia="en-US"/>
-        </w:rPr>
-        <w:t xml:space="preserve"> репозиторий на </w:t>
-      </w:r>
-      <w:r>
-        <w:rPr>
-          <w:kern w:val="0"/>
-          <w:sz w:val="28"/>
-          <w:szCs w:val="28"/>
-          <w:lang w:val="en-US" w:eastAsia="en-US"/>
-        </w:rPr>
-        <w:t>GitHub</w:t>
-      </w:r>
-      <w:r>
-        <w:rPr>
-          <w:kern w:val="0"/>
-          <w:sz w:val="28"/>
-          <w:szCs w:val="28"/>
-          <w:lang w:eastAsia="en-US"/>
-        </w:rPr>
-        <w:t>.</w:t>
-      </w:r>
-    </w:p>
-    <w:p>
-      <w:pPr>
-        <w:spacing w:line="360" w:lineRule="auto"/>
-        <w:ind w:left="851" w:firstLine="0"/>
-        <w:jc w:val="left"/>
-        <w:rPr>
-          <w:kern w:val="0"/>
-          <w:sz w:val="28"/>
-          <w:szCs w:val="28"/>
-          <w:lang w:eastAsia="en-US"/>
-        </w:rPr>
-      </w:pPr>
-    </w:p>
-    <w:p>
-      <w:pPr>
-        <w:spacing w:line="360" w:lineRule="auto"/>
-        <w:ind w:left="426" w:firstLine="0"/>
-        <w:jc w:val="left"/>
-        <w:rPr>
-          <w:kern w:val="0"/>
-          <w:sz w:val="28"/>
-          <w:szCs w:val="28"/>
-          <w:lang w:eastAsia="en-US"/>
-        </w:rPr>
-      </w:pPr>
-      <w:r>
-        <w:rPr>
-          <w:kern w:val="0"/>
-          <w:sz w:val="28"/>
-          <w:szCs w:val="28"/>
-          <w:lang w:eastAsia="en-US"/>
-        </w:rPr>
-        <w:t xml:space="preserve">5. </w:t>
-      </w:r>
-      <w:r>
-        <w:rPr>
-          <w:b/>
-          <w:kern w:val="0"/>
-          <w:sz w:val="28"/>
-          <w:szCs w:val="28"/>
-          <w:lang w:eastAsia="en-US"/>
-        </w:rPr>
-        <w:t>Условия эксплуатации</w:t>
-      </w:r>
-    </w:p>
-    <w:p>
-      <w:pPr>
-        <w:spacing w:line="360" w:lineRule="auto"/>
-        <w:ind w:left="709" w:firstLine="0"/>
-        <w:jc w:val="left"/>
-        <w:rPr>
-          <w:kern w:val="0"/>
-          <w:sz w:val="28"/>
-          <w:szCs w:val="28"/>
-          <w:lang w:eastAsia="en-US"/>
-        </w:rPr>
-      </w:pPr>
-      <w:r>
-        <w:rPr>
-          <w:kern w:val="0"/>
-          <w:sz w:val="28"/>
-          <w:szCs w:val="28"/>
-          <w:lang w:eastAsia="en-US"/>
-        </w:rPr>
-        <w:tab/>
-        <w:t>5.1. Климатические условия эксплуатации, при которых должны обеспечиваться заданные характеристики, должны удовлетворять требованиям, предъявляемым к техническим средствам в части условий их эксплуатации.</w:t>
-      </w:r>
-    </w:p>
-    <w:p>
-      <w:pPr>
-        <w:spacing w:line="360" w:lineRule="auto"/>
-        <w:ind w:left="709" w:firstLine="0"/>
-        <w:jc w:val="left"/>
-        <w:rPr>
-          <w:kern w:val="0"/>
-          <w:sz w:val="28"/>
-          <w:szCs w:val="28"/>
-          <w:lang w:eastAsia="en-US"/>
-        </w:rPr>
-      </w:pPr>
-      <w:r>
-        <w:rPr>
-          <w:kern w:val="0"/>
-          <w:sz w:val="28"/>
-          <w:szCs w:val="28"/>
-          <w:lang w:eastAsia="en-US"/>
-        </w:rPr>
-        <w:t xml:space="preserve">5.2. Программа не требует проведения каких-либо видов обслуживания. </w:t>
-      </w:r>
-    </w:p>
-    <w:p>
-      <w:pPr>
-        <w:spacing w:line="360" w:lineRule="auto"/>
-        <w:ind w:left="426" w:firstLine="0"/>
-        <w:jc w:val="left"/>
-        <w:rPr>
-          <w:kern w:val="0"/>
-          <w:sz w:val="28"/>
-          <w:szCs w:val="28"/>
-          <w:lang w:eastAsia="en-US"/>
-        </w:rPr>
-      </w:pPr>
-      <w:r>
-        <w:rPr>
-          <w:kern w:val="0"/>
-          <w:sz w:val="28"/>
-          <w:szCs w:val="28"/>
-          <w:lang w:eastAsia="en-US"/>
-        </w:rPr>
-        <w:t>6</w:t>
-      </w:r>
-      <w:r>
-        <w:rPr>
-          <w:kern w:val="0"/>
-          <w:sz w:val="28"/>
-          <w:szCs w:val="28"/>
-          <w:lang w:eastAsia="en-US"/>
-        </w:rPr>
-        <w:t xml:space="preserve">. </w:t>
-      </w:r>
-      <w:r>
-        <w:rPr>
-          <w:b/>
-          <w:kern w:val="0"/>
-          <w:sz w:val="28"/>
-          <w:szCs w:val="28"/>
-          <w:lang w:eastAsia="en-US"/>
-        </w:rPr>
-        <w:t>Требования к программной документации</w:t>
-      </w:r>
-      <w:r>
-        <w:rPr>
-          <w:kern w:val="0"/>
-          <w:sz w:val="28"/>
-          <w:szCs w:val="28"/>
-          <w:lang w:eastAsia="en-US"/>
-        </w:rPr>
-        <w:t xml:space="preserve"> </w:t>
-      </w:r>
-    </w:p>
-    <w:p>
-      <w:pPr>
-        <w:spacing w:line="360" w:lineRule="auto"/>
-        <w:ind w:left="709" w:firstLine="0"/>
-        <w:jc w:val="left"/>
-        <w:rPr>
-          <w:kern w:val="0"/>
-          <w:sz w:val="28"/>
-          <w:szCs w:val="28"/>
-          <w:lang w:eastAsia="en-US"/>
-        </w:rPr>
-      </w:pPr>
-      <w:r>
-        <w:rPr>
-          <w:kern w:val="0"/>
-          <w:sz w:val="28"/>
-          <w:szCs w:val="28"/>
-          <w:lang w:eastAsia="en-US"/>
-        </w:rPr>
-        <w:t>6</w:t>
-      </w:r>
-      <w:r>
-        <w:rPr>
-          <w:kern w:val="0"/>
-          <w:sz w:val="28"/>
-          <w:szCs w:val="28"/>
-          <w:lang w:eastAsia="en-US"/>
-        </w:rPr>
-        <w:t xml:space="preserve">.1. </w:t>
-      </w:r>
-      <w:r>
-        <w:rPr>
-          <w:kern w:val="0"/>
-          <w:sz w:val="28"/>
-          <w:szCs w:val="28"/>
-          <w:lang w:eastAsia="en-US"/>
-        </w:rPr>
-        <w:t>В</w:t>
-      </w:r>
-      <w:r>
-        <w:rPr>
-          <w:kern w:val="0"/>
-          <w:sz w:val="28"/>
-          <w:szCs w:val="28"/>
-          <w:lang w:eastAsia="en-US"/>
-        </w:rPr>
-        <w:t xml:space="preserve"> с</w:t>
-      </w:r>
-      <w:r>
-        <w:rPr>
-          <w:kern w:val="0"/>
-          <w:sz w:val="28"/>
-          <w:szCs w:val="28"/>
-          <w:lang w:eastAsia="en-US"/>
-        </w:rPr>
-        <w:t xml:space="preserve">остав программной документации </w:t>
-      </w:r>
-      <w:r>
-        <w:rPr>
-          <w:kern w:val="0"/>
-          <w:sz w:val="28"/>
-          <w:szCs w:val="28"/>
-          <w:lang w:eastAsia="en-US"/>
-        </w:rPr>
-        <w:t>должны входить:</w:t>
-      </w:r>
-    </w:p>
-    <w:p>
-      <w:pPr>
-        <w:spacing w:line="360" w:lineRule="auto"/>
-        <w:ind w:left="709" w:firstLine="0"/>
-        <w:jc w:val="left"/>
-        <w:rPr>
-          <w:kern w:val="0"/>
-          <w:sz w:val="28"/>
-          <w:szCs w:val="28"/>
-          <w:lang w:eastAsia="en-US"/>
-        </w:rPr>
-      </w:pPr>
-      <w:r>
-        <w:rPr>
-          <w:kern w:val="0"/>
-          <w:sz w:val="28"/>
-          <w:szCs w:val="28"/>
-          <w:lang w:eastAsia="en-US"/>
-        </w:rPr>
-        <w:t>- техническое задание;</w:t>
-      </w:r>
-    </w:p>
-    <w:p>
-      <w:pPr>
-        <w:spacing w:line="360" w:lineRule="auto"/>
-        <w:ind w:left="709" w:firstLine="0"/>
-        <w:jc w:val="left"/>
-        <w:rPr>
-          <w:kern w:val="0"/>
-          <w:sz w:val="28"/>
-          <w:szCs w:val="28"/>
-          <w:lang w:eastAsia="en-US"/>
-        </w:rPr>
-      </w:pPr>
-      <w:r>
-        <w:rPr>
-          <w:kern w:val="0"/>
-          <w:sz w:val="28"/>
-          <w:szCs w:val="28"/>
-          <w:lang w:eastAsia="en-US"/>
-        </w:rPr>
-        <w:t>- программа и методика испытаний;</w:t>
-      </w:r>
-    </w:p>
-    <w:p>
-      <w:pPr>
-        <w:spacing w:line="360" w:lineRule="auto"/>
-        <w:ind w:left="709" w:firstLine="0"/>
-        <w:jc w:val="left"/>
-        <w:rPr>
-          <w:kern w:val="0"/>
-          <w:sz w:val="28"/>
-          <w:szCs w:val="28"/>
-          <w:lang w:eastAsia="en-US"/>
-        </w:rPr>
-      </w:pPr>
-      <w:r>
-        <w:rPr>
-          <w:kern w:val="0"/>
-          <w:sz w:val="28"/>
-          <w:szCs w:val="28"/>
-          <w:lang w:eastAsia="en-US"/>
-        </w:rPr>
-        <w:t>- руководство пользователя;</w:t>
-      </w:r>
-    </w:p>
-    <w:p>
-      <w:pPr>
-        <w:spacing w:line="360" w:lineRule="auto"/>
-        <w:ind w:left="709" w:firstLine="0"/>
-        <w:jc w:val="left"/>
-        <w:rPr>
-          <w:kern w:val="0"/>
-          <w:sz w:val="28"/>
-          <w:szCs w:val="28"/>
-          <w:lang w:eastAsia="en-US"/>
-        </w:rPr>
-      </w:pPr>
-      <w:r>
-        <w:rPr>
-          <w:kern w:val="0"/>
-          <w:sz w:val="28"/>
-          <w:szCs w:val="28"/>
-          <w:lang w:eastAsia="en-US"/>
-        </w:rPr>
-        <w:t>- ведомость эксплуатационных документов.</w:t>
+      <w:r>
+        <w:rPr>
+          <w:kern w:val="0"/>
+          <w:sz w:val="28"/>
+          <w:szCs w:val="28"/>
+          <w:lang w:eastAsia="en-US"/>
+        </w:rPr>
+        <w:t>Программа и методика испытаний.</w:t>
       </w:r>
     </w:p>
     <w:p>
@@ -3577,6 +2821,7 @@
           <w:szCs w:val="28"/>
           <w:lang w:eastAsia="en-US"/>
         </w:rPr>
+        <w:lastRenderedPageBreak/>
         <w:t xml:space="preserve">Создание </w:t>
       </w:r>
       <w:r>
@@ -3621,7 +2866,6 @@
           <w:szCs w:val="28"/>
           <w:lang w:eastAsia="en-US"/>
         </w:rPr>
-        <w:lastRenderedPageBreak/>
         <w:t>Разработка</w:t>
       </w:r>
       <w:r>
@@ -3831,7 +3075,16 @@
           <w:szCs w:val="28"/>
           <w:lang w:eastAsia="en-US"/>
         </w:rPr>
-        <w:t>Добавление СЕО-элементов на страницу.</w:t>
+        <w:t>Доба</w:t>
+      </w:r>
+      <w:r>
+        <w:rPr>
+          <w:kern w:val="0"/>
+          <w:sz w:val="28"/>
+          <w:szCs w:val="28"/>
+          <w:lang w:eastAsia="en-US"/>
+        </w:rPr>
+        <w:t>вление СЕО-элементов.</w:t>
       </w:r>
     </w:p>
     <w:p>
@@ -3857,43 +3110,33 @@
           <w:szCs w:val="28"/>
           <w:lang w:eastAsia="en-US"/>
         </w:rPr>
-        <w:t>Регистрация страницы игры в Webmaster от yandex.</w:t>
-      </w:r>
-      <w:r>
-        <w:rPr>
-          <w:kern w:val="0"/>
-          <w:sz w:val="28"/>
-          <w:szCs w:val="28"/>
-          <w:lang w:val="en-US" w:eastAsia="en-US"/>
-        </w:rPr>
-        <w:t>ru</w:t>
-      </w:r>
-      <w:r>
-        <w:rPr>
-          <w:kern w:val="0"/>
-          <w:sz w:val="28"/>
-          <w:szCs w:val="28"/>
-          <w:lang w:eastAsia="en-US"/>
-        </w:rPr>
-        <w:t xml:space="preserve"> и Search Console от </w:t>
-      </w:r>
-      <w:r>
-        <w:rPr>
-          <w:kern w:val="0"/>
-          <w:sz w:val="28"/>
-          <w:szCs w:val="28"/>
-          <w:lang w:val="en-US" w:eastAsia="en-US"/>
-        </w:rPr>
-        <w:t>Google</w:t>
-      </w:r>
-      <w:r>
-        <w:rPr>
-          <w:kern w:val="0"/>
-          <w:sz w:val="28"/>
-          <w:szCs w:val="28"/>
-          <w:lang w:eastAsia="en-US"/>
-        </w:rPr>
-        <w:t>.</w:t>
+        <w:t>Этот этап начинается после создания минимальной реализации игры и длится все последующее время разработки.</w:t>
+      </w:r>
+    </w:p>
+    <w:p>
+      <w:pPr>
+        <w:pStyle w:val="af2"/>
+        <w:numPr>
+          <w:ilvl w:val="0"/>
+          <w:numId w:val="8"/>
+        </w:numPr>
+        <w:spacing w:line="360" w:lineRule="auto"/>
+        <w:jc w:val="left"/>
+        <w:rPr>
+          <w:kern w:val="0"/>
+          <w:sz w:val="28"/>
+          <w:szCs w:val="28"/>
+          <w:lang w:eastAsia="en-US"/>
+        </w:rPr>
+      </w:pPr>
+      <w:r>
+        <w:rPr>
+          <w:kern w:val="0"/>
+          <w:sz w:val="28"/>
+          <w:szCs w:val="28"/>
+          <w:lang w:eastAsia="en-US"/>
+        </w:rPr>
+        <w:t>Тестирование</w:t>
       </w:r>
     </w:p>
     <w:p>
@@ -3919,7 +3162,25 @@
           <w:szCs w:val="28"/>
           <w:lang w:eastAsia="en-US"/>
         </w:rPr>
-        <w:t>Добавление на страницу Google Analytics.</w:t>
+        <w:t xml:space="preserve">Тестирование логики/алгоритмов осуществляется в соответствии с методологией </w:t>
+      </w:r>
+      <w:r>
+        <w:rPr>
+          <w:kern w:val="0"/>
+          <w:sz w:val="28"/>
+          <w:szCs w:val="28"/>
+          <w:lang w:val="en-US" w:eastAsia="en-US"/>
+        </w:rPr>
+        <w:t>BDD</w:t>
+      </w:r>
+      <w:r>
+        <w:rPr>
+          <w:kern w:val="0"/>
+          <w:sz w:val="28"/>
+          <w:szCs w:val="28"/>
+          <w:lang w:eastAsia="en-US"/>
+        </w:rPr>
+        <w:t>.</w:t>
       </w:r>
     </w:p>
     <w:p>
@@ -3945,33 +3206,16 @@
           <w:szCs w:val="28"/>
           <w:lang w:eastAsia="en-US"/>
         </w:rPr>
-        <w:t>Этот этап начинается после создания минимальной реализации игры и длится все последующее время разработки.</w:t>
-      </w:r>
-    </w:p>
-    <w:p>
-      <w:pPr>
-        <w:pStyle w:val="af2"/>
-        <w:numPr>
-          <w:ilvl w:val="0"/>
-          <w:numId w:val="8"/>
-        </w:numPr>
-        <w:spacing w:line="360" w:lineRule="auto"/>
-        <w:jc w:val="left"/>
-        <w:rPr>
-          <w:kern w:val="0"/>
-          <w:sz w:val="28"/>
-          <w:szCs w:val="28"/>
-          <w:lang w:eastAsia="en-US"/>
-        </w:rPr>
-      </w:pPr>
-      <w:r>
-        <w:rPr>
-          <w:kern w:val="0"/>
-          <w:sz w:val="28"/>
-          <w:szCs w:val="28"/>
-          <w:lang w:eastAsia="en-US"/>
-        </w:rPr>
-        <w:t>Тестирование</w:t>
+        <w:t>Тестирование игры в браузерах, указанных в требованиях</w:t>
+      </w:r>
+      <w:r>
+        <w:rPr>
+          <w:kern w:val="0"/>
+          <w:sz w:val="28"/>
+          <w:szCs w:val="28"/>
+          <w:lang w:eastAsia="en-US"/>
+        </w:rPr>
+        <w:t>.</w:t>
       </w:r>
     </w:p>
     <w:p>
@@ -3997,85 +3241,6 @@
           <w:szCs w:val="28"/>
           <w:lang w:eastAsia="en-US"/>
         </w:rPr>
-        <w:t xml:space="preserve">Тестирование логики/алгоритмов осуществляется в соответствии с методологией </w:t>
-      </w:r>
-      <w:r>
-        <w:rPr>
-          <w:kern w:val="0"/>
-          <w:sz w:val="28"/>
-          <w:szCs w:val="28"/>
-          <w:lang w:val="en-US" w:eastAsia="en-US"/>
-        </w:rPr>
-        <w:t>BDD</w:t>
-      </w:r>
-      <w:r>
-        <w:rPr>
-          <w:kern w:val="0"/>
-          <w:sz w:val="28"/>
-          <w:szCs w:val="28"/>
-          <w:lang w:eastAsia="en-US"/>
-        </w:rPr>
-        <w:t>.</w:t>
-      </w:r>
-    </w:p>
-    <w:p>
-      <w:pPr>
-        <w:pStyle w:val="af2"/>
-        <w:numPr>
-          <w:ilvl w:val="1"/>
-          <w:numId w:val="8"/>
-        </w:numPr>
-        <w:spacing w:line="360" w:lineRule="auto"/>
-        <w:jc w:val="left"/>
-        <w:rPr>
-          <w:kern w:val="0"/>
-          <w:sz w:val="28"/>
-          <w:szCs w:val="28"/>
-          <w:lang w:eastAsia="en-US"/>
-        </w:rPr>
-      </w:pPr>
-      <w:r>
-        <w:rPr>
-          <w:kern w:val="0"/>
-          <w:sz w:val="28"/>
-          <w:szCs w:val="28"/>
-          <w:lang w:eastAsia="en-US"/>
-        </w:rPr>
-        <w:t>Тестирование игры в браузерах, указанных в требованиях</w:t>
-      </w:r>
-      <w:r>
-        <w:rPr>
-          <w:kern w:val="0"/>
-          <w:sz w:val="28"/>
-          <w:szCs w:val="28"/>
-          <w:lang w:eastAsia="en-US"/>
-        </w:rPr>
-        <w:t>.</w:t>
-      </w:r>
-    </w:p>
-    <w:p>
-      <w:pPr>
-        <w:pStyle w:val="af2"/>
-        <w:numPr>
-          <w:ilvl w:val="1"/>
-          <w:numId w:val="8"/>
-        </w:numPr>
-        <w:spacing w:line="360" w:lineRule="auto"/>
-        <w:jc w:val="left"/>
-        <w:rPr>
-          <w:kern w:val="0"/>
-          <w:sz w:val="28"/>
-          <w:szCs w:val="28"/>
-          <w:lang w:eastAsia="en-US"/>
-        </w:rPr>
-      </w:pPr>
-      <w:r>
-        <w:rPr>
-          <w:kern w:val="0"/>
-          <w:sz w:val="28"/>
-          <w:szCs w:val="28"/>
-          <w:lang w:eastAsia="en-US"/>
-        </w:rPr>
         <w:t>Бета-тестирование.</w:t>
       </w:r>
     </w:p>
@@ -4193,18 +3358,7 @@
           <w:szCs w:val="28"/>
           <w:lang w:eastAsia="en-US"/>
         </w:rPr>
-        <w:t xml:space="preserve"> Прие</w:t>
-      </w:r>
-      <w:bookmarkStart w:id="0" w:name="_GoBack"/>
-      <w:bookmarkEnd w:id="0"/>
-      <w:r>
-        <w:rPr>
-          <w:kern w:val="0"/>
-          <w:sz w:val="28"/>
-          <w:szCs w:val="28"/>
-          <w:lang w:eastAsia="en-US"/>
-        </w:rPr>
-        <w:t>мосдаточные испытания должны проводит</w:t>
+        <w:t xml:space="preserve"> Приемосдаточные испытания должны проводит</w:t>
       </w:r>
       <w:r>
         <w:rPr>
@@ -4378,9 +3532,11 @@
         </w:rPr>
         <w:t>: на этой лабораторной работе мы разработали техническое задание проекта.</w:t>
       </w:r>
+      <w:bookmarkStart w:id="0" w:name="_GoBack"/>
+      <w:bookmarkEnd w:id="0"/>
     </w:p>
     <w:sectPr>
-      <w:footerReference w:type="default" r:id="rId12"/>
+      <w:footerReference w:type="default" r:id="rId11"/>
       <w:pgSz w:w="11906" w:h="16838"/>
       <w:pgMar w:top="624" w:right="624" w:bottom="1372" w:left="1418" w:header="720" w:footer="238" w:gutter="0"/>
       <w:pgBorders>
@@ -6869,7 +6025,7 @@
               <w:szCs w:val="28"/>
               <w:lang w:val="uk-UA"/>
             </w:rPr>
-            <w:t>6</w:t>
+            <w:t>5</w:t>
           </w:r>
           <w:r>
             <w:rPr>
@@ -7215,6 +6371,119 @@
     </w:lvl>
   </w:abstractNum>
   <w:abstractNum w:abstractNumId="1" w15:restartNumberingAfterBreak="0">
+    <w:nsid w:val="1039101B"/>
+    <w:multiLevelType w:val="hybridMultilevel"/>
+    <w:tmpl w:val="0860C7EA"/>
+    <w:lvl w:ilvl="0" w:tplc="04190001">
+      <w:start w:val="1"/>
+      <w:numFmt w:val="bullet"/>
+      <w:lvlText w:val=""/>
+      <w:lvlJc w:val="left"/>
+      <w:pPr>
+        <w:ind w:left="720" w:hanging="360"/>
+      </w:pPr>
+      <w:rPr>
+        <w:rFonts w:ascii="Symbol" w:hAnsi="Symbol" w:hint="default"/>
+      </w:rPr>
+    </w:lvl>
+    <w:lvl w:ilvl="1" w:tplc="04190003" w:tentative="1">
+      <w:start w:val="1"/>
+      <w:numFmt w:val="bullet"/>
+      <w:lvlText w:val="o"/>
+      <w:lvlJc w:val="left"/>
+      <w:pPr>
+        <w:ind w:left="1440" w:hanging="360"/>
+      </w:pPr>
+      <w:rPr>
+        <w:rFonts w:ascii="Courier New" w:hAnsi="Courier New" w:cs="Courier New" w:hint="default"/>
+      </w:rPr>
+    </w:lvl>
+    <w:lvl w:ilvl="2" w:tplc="04190005" w:tentative="1">
+      <w:start w:val="1"/>
+      <w:numFmt w:val="bullet"/>
+      <w:lvlText w:val=""/>
+      <w:lvlJc w:val="left"/>
+      <w:pPr>
+        <w:ind w:left="2160" w:hanging="360"/>
+      </w:pPr>
+      <w:rPr>
+        <w:rFonts w:ascii="Wingdings" w:hAnsi="Wingdings" w:hint="default"/>
+      </w:rPr>
+    </w:lvl>
+    <w:lvl w:ilvl="3" w:tplc="04190001" w:tentative="1">
+      <w:start w:val="1"/>
+      <w:numFmt w:val="bullet"/>
+      <w:lvlText w:val=""/>
+      <w:lvlJc w:val="left"/>
+      <w:pPr>
+        <w:ind w:left="2880" w:hanging="360"/>
+      </w:pPr>
+      <w:rPr>
+        <w:rFonts w:ascii="Symbol" w:hAnsi="Symbol" w:hint="default"/>
+      </w:rPr>
+    </w:lvl>
+    <w:lvl w:ilvl="4" w:tplc="04190003" w:tentative="1">
+      <w:start w:val="1"/>
+      <w:numFmt w:val="bullet"/>
+      <w:lvlText w:val="o"/>
+      <w:lvlJc w:val="left"/>
+      <w:pPr>
+        <w:ind w:left="3600" w:hanging="360"/>
+      </w:pPr>
+      <w:rPr>
+        <w:rFonts w:ascii="Courier New" w:hAnsi="Courier New" w:cs="Courier New" w:hint="default"/>
+      </w:rPr>
+    </w:lvl>
+    <w:lvl w:ilvl="5" w:tplc="04190005" w:tentative="1">
+      <w:start w:val="1"/>
+      <w:numFmt w:val="bullet"/>
+      <w:lvlText w:val=""/>
+      <w:lvlJc w:val="left"/>
+      <w:pPr>
+        <w:ind w:left="4320" w:hanging="360"/>
+      </w:pPr>
+      <w:rPr>
+        <w:rFonts w:ascii="Wingdings" w:hAnsi="Wingdings" w:hint="default"/>
+      </w:rPr>
+    </w:lvl>
+    <w:lvl w:ilvl="6" w:tplc="04190001" w:tentative="1">
+      <w:start w:val="1"/>
+      <w:numFmt w:val="bullet"/>
+      <w:lvlText w:val=""/>
+      <w:lvlJc w:val="left"/>
+      <w:pPr>
+        <w:ind w:left="5040" w:hanging="360"/>
+      </w:pPr>
+      <w:rPr>
+        <w:rFonts w:ascii="Symbol" w:hAnsi="Symbol" w:hint="default"/>
+      </w:rPr>
+    </w:lvl>
+    <w:lvl w:ilvl="7" w:tplc="04190003" w:tentative="1">
+      <w:start w:val="1"/>
+      <w:numFmt w:val="bullet"/>
+      <w:lvlText w:val="o"/>
+      <w:lvlJc w:val="left"/>
+      <w:pPr>
+        <w:ind w:left="5760" w:hanging="360"/>
+      </w:pPr>
+      <w:rPr>
+        <w:rFonts w:ascii="Courier New" w:hAnsi="Courier New" w:cs="Courier New" w:hint="default"/>
+      </w:rPr>
+    </w:lvl>
+    <w:lvl w:ilvl="8" w:tplc="04190005" w:tentative="1">
+      <w:start w:val="1"/>
+      <w:numFmt w:val="bullet"/>
+      <w:lvlText w:val=""/>
+      <w:lvlJc w:val="left"/>
+      <w:pPr>
+        <w:ind w:left="6480" w:hanging="360"/>
+      </w:pPr>
+      <w:rPr>
+        <w:rFonts w:ascii="Wingdings" w:hAnsi="Wingdings" w:hint="default"/>
+      </w:rPr>
+    </w:lvl>
+  </w:abstractNum>
+  <w:abstractNum w:abstractNumId="2" w15:restartNumberingAfterBreak="0">
     <w:nsid w:val="139570CA"/>
     <w:multiLevelType w:val="multilevel"/>
     <w:tmpl w:val="C4B855BE"/>
@@ -7332,7 +6601,93 @@
       </w:rPr>
     </w:lvl>
   </w:abstractNum>
-  <w:abstractNum w:abstractNumId="2" w15:restartNumberingAfterBreak="0">
+  <w:abstractNum w:abstractNumId="3" w15:restartNumberingAfterBreak="0">
+    <w:nsid w:val="221C367C"/>
+    <w:multiLevelType w:val="hybridMultilevel"/>
+    <w:tmpl w:val="F312B1A8"/>
+    <w:lvl w:ilvl="0" w:tplc="0419000F">
+      <w:start w:val="1"/>
+      <w:numFmt w:val="decimal"/>
+      <w:lvlText w:val="%1."/>
+      <w:lvlJc w:val="left"/>
+      <w:pPr>
+        <w:ind w:left="1080" w:hanging="360"/>
+      </w:pPr>
+    </w:lvl>
+    <w:lvl w:ilvl="1" w:tplc="04190019" w:tentative="1">
+      <w:start w:val="1"/>
+      <w:numFmt w:val="lowerLetter"/>
+      <w:lvlText w:val="%2."/>
+      <w:lvlJc w:val="left"/>
+      <w:pPr>
+        <w:ind w:left="1800" w:hanging="360"/>
+      </w:pPr>
+    </w:lvl>
+    <w:lvl w:ilvl="2" w:tplc="0419001B" w:tentative="1">
+      <w:start w:val="1"/>
+      <w:numFmt w:val="lowerRoman"/>
+      <w:lvlText w:val="%3."/>
+      <w:lvlJc w:val="right"/>
+      <w:pPr>
+        <w:ind w:left="2520" w:hanging="180"/>
+      </w:pPr>
+    </w:lvl>
+    <w:lvl w:ilvl="3" w:tplc="0419000F" w:tentative="1">
+      <w:start w:val="1"/>
+      <w:numFmt w:val="decimal"/>
+      <w:lvlText w:val="%4."/>
+      <w:lvlJc w:val="left"/>
+      <w:pPr>
+        <w:ind w:left="3240" w:hanging="360"/>
+      </w:pPr>
+    </w:lvl>
+    <w:lvl w:ilvl="4" w:tplc="04190019" w:tentative="1">
+      <w:start w:val="1"/>
+      <w:numFmt w:val="lowerLetter"/>
+      <w:lvlText w:val="%5."/>
+      <w:lvlJc w:val="left"/>
+      <w:pPr>
+        <w:ind w:left="3960" w:hanging="360"/>
+      </w:pPr>
+    </w:lvl>
+    <w:lvl w:ilvl="5" w:tplc="0419001B" w:tentative="1">
+      <w:start w:val="1"/>
+      <w:numFmt w:val="lowerRoman"/>
+      <w:lvlText w:val="%6."/>
+      <w:lvlJc w:val="right"/>
+      <w:pPr>
+        <w:ind w:left="4680" w:hanging="180"/>
+      </w:pPr>
+    </w:lvl>
+    <w:lvl w:ilvl="6" w:tplc="0419000F" w:tentative="1">
+      <w:start w:val="1"/>
+      <w:numFmt w:val="decimal"/>
+      <w:lvlText w:val="%7."/>
+      <w:lvlJc w:val="left"/>
+      <w:pPr>
+        <w:ind w:left="5400" w:hanging="360"/>
+      </w:pPr>
+    </w:lvl>
+    <w:lvl w:ilvl="7" w:tplc="04190019" w:tentative="1">
+      <w:start w:val="1"/>
+      <w:numFmt w:val="lowerLetter"/>
+      <w:lvlText w:val="%8."/>
+      <w:lvlJc w:val="left"/>
+      <w:pPr>
+        <w:ind w:left="6120" w:hanging="360"/>
+      </w:pPr>
+    </w:lvl>
+    <w:lvl w:ilvl="8" w:tplc="0419001B" w:tentative="1">
+      <w:start w:val="1"/>
+      <w:numFmt w:val="lowerRoman"/>
+      <w:lvlText w:val="%9."/>
+      <w:lvlJc w:val="right"/>
+      <w:pPr>
+        <w:ind w:left="6840" w:hanging="180"/>
+      </w:pPr>
+    </w:lvl>
+  </w:abstractNum>
+  <w:abstractNum w:abstractNumId="4" w15:restartNumberingAfterBreak="0">
     <w:nsid w:val="298457E4"/>
     <w:multiLevelType w:val="multilevel"/>
     <w:tmpl w:val="0419001F"/>
@@ -7418,7 +6773,7 @@
       </w:pPr>
     </w:lvl>
   </w:abstractNum>
-  <w:abstractNum w:abstractNumId="3" w15:restartNumberingAfterBreak="0">
+  <w:abstractNum w:abstractNumId="5" w15:restartNumberingAfterBreak="0">
     <w:nsid w:val="3D18024E"/>
     <w:multiLevelType w:val="singleLevel"/>
     <w:tmpl w:val="FA16E35A"/>
@@ -7436,7 +6791,96 @@
       </w:pPr>
     </w:lvl>
   </w:abstractNum>
-  <w:abstractNum w:abstractNumId="4" w15:restartNumberingAfterBreak="0">
+  <w:abstractNum w:abstractNumId="6" w15:restartNumberingAfterBreak="0">
+    <w:nsid w:val="3D64665C"/>
+    <w:multiLevelType w:val="hybridMultilevel"/>
+    <w:tmpl w:val="8A52091C"/>
+    <w:lvl w:ilvl="0" w:tplc="870C4690">
+      <w:start w:val="1"/>
+      <w:numFmt w:val="decimal"/>
+      <w:lvlText w:val="%1)"/>
+      <w:lvlJc w:val="left"/>
+      <w:pPr>
+        <w:ind w:left="1494" w:hanging="360"/>
+      </w:pPr>
+      <w:rPr>
+        <w:rFonts w:hint="default"/>
+      </w:rPr>
+    </w:lvl>
+    <w:lvl w:ilvl="1" w:tplc="04190019" w:tentative="1">
+      <w:start w:val="1"/>
+      <w:numFmt w:val="lowerLetter"/>
+      <w:lvlText w:val="%2."/>
+      <w:lvlJc w:val="left"/>
+      <w:pPr>
+        <w:ind w:left="2214" w:hanging="360"/>
+      </w:pPr>
+    </w:lvl>
+    <w:lvl w:ilvl="2" w:tplc="0419001B" w:tentative="1">
+      <w:start w:val="1"/>
+      <w:numFmt w:val="lowerRoman"/>
+      <w:lvlText w:val="%3."/>
+      <w:lvlJc w:val="right"/>
+      <w:pPr>
+        <w:ind w:left="2934" w:hanging="180"/>
+      </w:pPr>
+    </w:lvl>
+    <w:lvl w:ilvl="3" w:tplc="0419000F" w:tentative="1">
+      <w:start w:val="1"/>
+      <w:numFmt w:val="decimal"/>
+      <w:lvlText w:val="%4."/>
+      <w:lvlJc w:val="left"/>
+      <w:pPr>
+        <w:ind w:left="3654" w:hanging="360"/>
+      </w:pPr>
+    </w:lvl>
+    <w:lvl w:ilvl="4" w:tplc="04190019" w:tentative="1">
+      <w:start w:val="1"/>
+      <w:numFmt w:val="lowerLetter"/>
+      <w:lvlText w:val="%5."/>
+      <w:lvlJc w:val="left"/>
+      <w:pPr>
+        <w:ind w:left="4374" w:hanging="360"/>
+      </w:pPr>
+    </w:lvl>
+    <w:lvl w:ilvl="5" w:tplc="0419001B" w:tentative="1">
+      <w:start w:val="1"/>
+      <w:numFmt w:val="lowerRoman"/>
+      <w:lvlText w:val="%6."/>
+      <w:lvlJc w:val="right"/>
+      <w:pPr>
+        <w:ind w:left="5094" w:hanging="180"/>
+      </w:pPr>
+    </w:lvl>
+    <w:lvl w:ilvl="6" w:tplc="0419000F" w:tentative="1">
+      <w:start w:val="1"/>
+      <w:numFmt w:val="decimal"/>
+      <w:lvlText w:val="%7."/>
+      <w:lvlJc w:val="left"/>
+      <w:pPr>
+        <w:ind w:left="5814" w:hanging="360"/>
+      </w:pPr>
+    </w:lvl>
+    <w:lvl w:ilvl="7" w:tplc="04190019" w:tentative="1">
+      <w:start w:val="1"/>
+      <w:numFmt w:val="lowerLetter"/>
+      <w:lvlText w:val="%8."/>
+      <w:lvlJc w:val="left"/>
+      <w:pPr>
+        <w:ind w:left="6534" w:hanging="360"/>
+      </w:pPr>
+    </w:lvl>
+    <w:lvl w:ilvl="8" w:tplc="0419001B" w:tentative="1">
+      <w:start w:val="1"/>
+      <w:numFmt w:val="lowerRoman"/>
+      <w:lvlText w:val="%9."/>
+      <w:lvlJc w:val="right"/>
+      <w:pPr>
+        <w:ind w:left="7254" w:hanging="180"/>
+      </w:pPr>
+    </w:lvl>
+  </w:abstractNum>
+  <w:abstractNum w:abstractNumId="7" w15:restartNumberingAfterBreak="0">
     <w:nsid w:val="42964559"/>
     <w:multiLevelType w:val="hybridMultilevel"/>
     <w:tmpl w:val="729C299C"/>
@@ -7522,7 +6966,7 @@
       </w:pPr>
     </w:lvl>
   </w:abstractNum>
-  <w:abstractNum w:abstractNumId="5" w15:restartNumberingAfterBreak="0">
+  <w:abstractNum w:abstractNumId="8" w15:restartNumberingAfterBreak="0">
     <w:nsid w:val="60044B89"/>
     <w:multiLevelType w:val="hybridMultilevel"/>
     <w:tmpl w:val="DACA2C4E"/>
@@ -7611,7 +7055,7 @@
       </w:pPr>
     </w:lvl>
   </w:abstractNum>
-  <w:abstractNum w:abstractNumId="6" w15:restartNumberingAfterBreak="0">
+  <w:abstractNum w:abstractNumId="9" w15:restartNumberingAfterBreak="0">
     <w:nsid w:val="65135A30"/>
     <w:multiLevelType w:val="hybridMultilevel"/>
     <w:tmpl w:val="CE3EA1D0"/>
@@ -7703,7 +7147,7 @@
       </w:pPr>
     </w:lvl>
   </w:abstractNum>
-  <w:abstractNum w:abstractNumId="7" w15:restartNumberingAfterBreak="0">
+  <w:abstractNum w:abstractNumId="10" w15:restartNumberingAfterBreak="0">
     <w:nsid w:val="6F445A2C"/>
     <w:multiLevelType w:val="hybridMultilevel"/>
     <w:tmpl w:val="9FBA43FA"/>
@@ -7713,7 +7157,7 @@
       <w:lvlText w:val="%1)"/>
       <w:lvlJc w:val="left"/>
       <w:pPr>
-        <w:ind w:left="690" w:firstLine="303"/>
+        <w:ind w:left="1257" w:firstLine="303"/>
       </w:pPr>
       <w:rPr>
         <w:rFonts w:hint="default"/>
@@ -7725,7 +7169,7 @@
       <w:lvlText w:val="%2."/>
       <w:lvlJc w:val="left"/>
       <w:pPr>
-        <w:ind w:left="1790" w:hanging="360"/>
+        <w:ind w:left="2357" w:hanging="360"/>
       </w:pPr>
     </w:lvl>
     <w:lvl w:ilvl="2" w:tplc="0419001B" w:tentative="1">
@@ -7734,7 +7178,7 @@
       <w:lvlText w:val="%3."/>
       <w:lvlJc w:val="right"/>
       <w:pPr>
-        <w:ind w:left="2510" w:hanging="180"/>
+        <w:ind w:left="3077" w:hanging="180"/>
       </w:pPr>
     </w:lvl>
     <w:lvl w:ilvl="3" w:tplc="0419000F" w:tentative="1">
@@ -7743,7 +7187,7 @@
       <w:lvlText w:val="%4."/>
       <w:lvlJc w:val="left"/>
       <w:pPr>
-        <w:ind w:left="3230" w:hanging="360"/>
+        <w:ind w:left="3797" w:hanging="360"/>
       </w:pPr>
     </w:lvl>
     <w:lvl w:ilvl="4" w:tplc="04190019" w:tentative="1">
@@ -7752,7 +7196,7 @@
       <w:lvlText w:val="%5."/>
       <w:lvlJc w:val="left"/>
       <w:pPr>
-        <w:ind w:left="3950" w:hanging="360"/>
+        <w:ind w:left="4517" w:hanging="360"/>
       </w:pPr>
     </w:lvl>
     <w:lvl w:ilvl="5" w:tplc="0419001B" w:tentative="1">
@@ -7761,7 +7205,7 @@
       <w:lvlText w:val="%6."/>
       <w:lvlJc w:val="right"/>
       <w:pPr>
-        <w:ind w:left="4670" w:hanging="180"/>
+        <w:ind w:left="5237" w:hanging="180"/>
       </w:pPr>
     </w:lvl>
     <w:lvl w:ilvl="6" w:tplc="0419000F" w:tentative="1">
@@ -7770,7 +7214,7 @@
       <w:lvlText w:val="%7."/>
       <w:lvlJc w:val="left"/>
       <w:pPr>
-        <w:ind w:left="5390" w:hanging="360"/>
+        <w:ind w:left="5957" w:hanging="360"/>
       </w:pPr>
     </w:lvl>
     <w:lvl w:ilvl="7" w:tplc="04190019" w:tentative="1">
@@ -7779,7 +7223,7 @@
       <w:lvlText w:val="%8."/>
       <w:lvlJc w:val="left"/>
       <w:pPr>
-        <w:ind w:left="6110" w:hanging="360"/>
+        <w:ind w:left="6677" w:hanging="360"/>
       </w:pPr>
     </w:lvl>
     <w:lvl w:ilvl="8" w:tplc="0419001B" w:tentative="1">
@@ -7788,33 +7232,42 @@
       <w:lvlText w:val="%9."/>
       <w:lvlJc w:val="right"/>
       <w:pPr>
-        <w:ind w:left="6830" w:hanging="180"/>
+        <w:ind w:left="7397" w:hanging="180"/>
       </w:pPr>
     </w:lvl>
   </w:abstractNum>
   <w:num w:numId="1">
-    <w:abstractNumId w:val="3"/>
+    <w:abstractNumId w:val="5"/>
   </w:num>
   <w:num w:numId="2">
     <w:abstractNumId w:val="0"/>
   </w:num>
   <w:num w:numId="3">
+    <w:abstractNumId w:val="9"/>
+  </w:num>
+  <w:num w:numId="4">
+    <w:abstractNumId w:val="8"/>
+  </w:num>
+  <w:num w:numId="5">
+    <w:abstractNumId w:val="7"/>
+  </w:num>
+  <w:num w:numId="6">
+    <w:abstractNumId w:val="4"/>
+  </w:num>
+  <w:num w:numId="7">
+    <w:abstractNumId w:val="10"/>
+  </w:num>
+  <w:num w:numId="8">
+    <w:abstractNumId w:val="2"/>
+  </w:num>
+  <w:num w:numId="9">
     <w:abstractNumId w:val="6"/>
   </w:num>
-  <w:num w:numId="4">
-    <w:abstractNumId w:val="5"/>
+  <w:num w:numId="10">
+    <w:abstractNumId w:val="1"/>
   </w:num>
-  <w:num w:numId="5">
-    <w:abstractNumId w:val="4"/>
-  </w:num>
-  <w:num w:numId="6">
-    <w:abstractNumId w:val="2"/>
-  </w:num>
-  <w:num w:numId="7">
-    <w:abstractNumId w:val="7"/>
-  </w:num>
-  <w:num w:numId="8">
-    <w:abstractNumId w:val="1"/>
+  <w:num w:numId="11">
+    <w:abstractNumId w:val="3"/>
   </w:num>
   <w:numIdMacAtCleanup w:val="4"/>
 </w:numbering>
@@ -8922,7 +8375,7 @@
 </file>
 
 <file path=customXml/itemProps1.xml><?xml version="1.0" encoding="utf-8"?>
-<ds:datastoreItem xmlns:ds="http://schemas.openxmlformats.org/officeDocument/2006/customXml" ds:itemID="{B207B54D-D6D8-4993-ACC9-E489973C3665}">
+<ds:datastoreItem xmlns:ds="http://schemas.openxmlformats.org/officeDocument/2006/customXml" ds:itemID="{049F044E-3A9D-47DC-9C4D-3F6BB5635BB4}">
   <ds:schemaRefs>
     <ds:schemaRef ds:uri="http://schemas.openxmlformats.org/officeDocument/2006/bibliography"/>
   </ds:schemaRefs>
